--- a/output/infra-course-drone-manual.docx
+++ b/output/infra-course-drone-manual.docx
@@ -54,8 +54,11 @@
     </w:p>
     <w:p>
       <w:pPr>
-        <w:rPr/>
-      </w:pPr>
+        <w:pStyle w:val="Heading2"/>
+        <w:rPr/>
+      </w:pPr>
+      <w:bookmarkStart w:colFirst="0" w:colLast="0" w:name="_4aeef861gyvc" w:id="0"/>
+      <w:bookmarkEnd w:id="0"/>
       <w:r>
         <w:rPr>
           <w:rFonts w:ascii="Arial Unicode MS" w:cs="Arial Unicode MS" w:eastAsia="Arial Unicode MS" w:hAnsi="Arial Unicode MS"/>
@@ -76,14 +79,63 @@
     </w:p>
     <w:p>
       <w:pPr>
-        <w:rPr/>
-      </w:pPr>
-      <w:r>
-        <w:rPr>
-          <w:rFonts w:ascii="Arial Unicode MS" w:cs="Arial Unicode MS" w:eastAsia="Arial Unicode MS" w:hAnsi="Arial Unicode MS"/>
-          <w:rtl w:val="0"/>
-        </w:rPr>
-        <w:t xml:space="preserve">「生産部品の在庫管理システム」AWS環境構築手順書</w:t>
+        <w:pStyle w:val="Title"/>
+        <w:rPr/>
+      </w:pPr>
+      <w:bookmarkStart w:colFirst="0" w:colLast="0" w:name="_r5jtw3imf9ms" w:id="1"/>
+      <w:bookmarkEnd w:id="1"/>
+      <w:r>
+        <w:rPr>
+          <w:rFonts w:ascii="Arial Unicode MS" w:cs="Arial Unicode MS" w:eastAsia="Arial Unicode MS" w:hAnsi="Arial Unicode MS"/>
+          <w:rtl w:val="0"/>
+        </w:rPr>
+        <w:t xml:space="preserve">「生産部品の在庫管理システム」</w:t>
+      </w:r>
+    </w:p>
+    <w:p>
+      <w:pPr>
+        <w:pStyle w:val="Title"/>
+        <w:ind w:left="2880" w:firstLine="720"/>
+        <w:rPr/>
+      </w:pPr>
+      <w:bookmarkStart w:colFirst="0" w:colLast="0" w:name="_xjq2hy4u8q7u" w:id="2"/>
+      <w:bookmarkEnd w:id="2"/>
+      <w:r>
+        <w:rPr>
+          <w:rFonts w:ascii="Arial Unicode MS" w:cs="Arial Unicode MS" w:eastAsia="Arial Unicode MS" w:hAnsi="Arial Unicode MS"/>
+          <w:rtl w:val="0"/>
+        </w:rPr>
+        <w:t xml:space="preserve">AWS環境構築手順書</w:t>
+      </w:r>
+    </w:p>
+    <w:p>
+      <w:pPr>
+        <w:rPr/>
+      </w:pPr>
+      <w:r>
+        <w:rPr>
+          <w:rtl w:val="0"/>
+        </w:rPr>
+      </w:r>
+    </w:p>
+    <w:p>
+      <w:pPr>
+        <w:rPr/>
+      </w:pPr>
+      <w:r>
+        <w:rPr>
+          <w:rtl w:val="0"/>
+        </w:rPr>
+      </w:r>
+    </w:p>
+    <w:p>
+      <w:pPr>
+        <w:rPr/>
+      </w:pPr>
+      <w:r>
+        <w:rPr>
+          <w:rtl w:val="0"/>
+        </w:rPr>
       </w:r>
     </w:p>
     <w:p>
@@ -345,7 +397,7 @@
                 <w:rFonts w:ascii="Arial Unicode MS" w:cs="Arial Unicode MS" w:eastAsia="Arial Unicode MS" w:hAnsi="Arial Unicode MS"/>
                 <w:rtl w:val="0"/>
               </w:rPr>
-              <w:t xml:space="preserve">2024年12月8日</w:t>
+              <w:t xml:space="preserve">2024年12月11日</w:t>
             </w:r>
           </w:p>
         </w:tc>
@@ -429,7 +481,7 @@
                 <w:rFonts w:ascii="Arial Unicode MS" w:cs="Arial Unicode MS" w:eastAsia="Arial Unicode MS" w:hAnsi="Arial Unicode MS"/>
                 <w:rtl w:val="0"/>
               </w:rPr>
-              <w:t xml:space="preserve">2024年12月8日</w:t>
+              <w:t xml:space="preserve">2024年12月11日</w:t>
             </w:r>
           </w:p>
         </w:tc>
@@ -457,18 +509,84 @@
     </w:p>
     <w:p>
       <w:pPr>
-        <w:rPr/>
-      </w:pPr>
-      <w:r>
-        <w:rPr>
-          <w:rFonts w:ascii="Arial Unicode MS" w:cs="Arial Unicode MS" w:eastAsia="Arial Unicode MS" w:hAnsi="Arial Unicode MS"/>
+        <w:rPr>
           <w:sz w:val="24"/>
           <w:szCs w:val="24"/>
           <w:highlight w:val="yellow"/>
-          <w:rtl w:val="0"/>
-        </w:rPr>
-        <w:t xml:space="preserve">※以下すべて作成途中で概要のみ</w:t>
-      </w:r>
+        </w:rPr>
+      </w:pPr>
+      <w:r>
+        <w:rPr>
+          <w:rtl w:val="0"/>
+        </w:rPr>
+      </w:r>
+    </w:p>
+    <w:p>
+      <w:pPr>
+        <w:rPr/>
+      </w:pPr>
+      <w:r>
+        <w:rPr>
+          <w:rtl w:val="0"/>
+        </w:rPr>
+      </w:r>
+    </w:p>
+    <w:p>
+      <w:pPr>
+        <w:rPr/>
+      </w:pPr>
+      <w:r>
+        <w:rPr>
+          <w:rtl w:val="0"/>
+        </w:rPr>
+      </w:r>
+    </w:p>
+    <w:p>
+      <w:pPr>
+        <w:rPr/>
+      </w:pPr>
+      <w:r>
+        <w:rPr>
+          <w:rtl w:val="0"/>
+        </w:rPr>
+      </w:r>
+    </w:p>
+    <w:p>
+      <w:pPr>
+        <w:rPr/>
+      </w:pPr>
+      <w:r>
+        <w:rPr>
+          <w:rtl w:val="0"/>
+        </w:rPr>
+      </w:r>
+    </w:p>
+    <w:p>
+      <w:pPr>
+        <w:rPr/>
+      </w:pPr>
+      <w:r>
+        <w:rPr>
+          <w:rtl w:val="0"/>
+        </w:rPr>
+      </w:r>
+    </w:p>
+    <w:p>
+      <w:pPr>
+        <w:rPr>
+          <w:b w:val="1"/>
+        </w:rPr>
+      </w:pPr>
+      <w:r>
+        <w:rPr>
+          <w:rtl w:val="0"/>
+        </w:rPr>
+      </w:r>
+    </w:p>
+    <w:p>
+      <w:pPr>
+        <w:rPr/>
+      </w:pPr>
       <w:r>
         <w:br w:type="page"/>
       </w:r>
@@ -480,8 +598,11 @@
     </w:p>
     <w:p>
       <w:pPr>
-        <w:rPr/>
-      </w:pPr>
+        <w:pStyle w:val="Heading2"/>
+        <w:rPr/>
+      </w:pPr>
+      <w:bookmarkStart w:colFirst="0" w:colLast="0" w:name="_ox1g3c57b2xt" w:id="3"/>
+      <w:bookmarkEnd w:id="3"/>
       <w:r>
         <w:rPr>
           <w:rFonts w:ascii="Arial Unicode MS" w:cs="Arial Unicode MS" w:eastAsia="Arial Unicode MS" w:hAnsi="Arial Unicode MS"/>
@@ -489,6 +610,621 @@
         </w:rPr>
         <w:t xml:space="preserve">目次</w:t>
       </w:r>
+    </w:p>
+    <w:p>
+      <w:pPr>
+        <w:rPr/>
+      </w:pPr>
+      <w:r>
+        <w:rPr>
+          <w:rtl w:val="0"/>
+        </w:rPr>
+      </w:r>
+    </w:p>
+    <w:sdt>
+      <w:sdtPr>
+        <w:docPartObj>
+          <w:docPartGallery w:val="Table of Contents"/>
+          <w:docPartUnique w:val="1"/>
+        </w:docPartObj>
+      </w:sdtPr>
+      <w:sdtContent>
+        <w:p>
+          <w:pPr>
+            <w:widowControl w:val="0"/>
+            <w:tabs>
+              <w:tab w:val="right" w:leader="none" w:pos="9025.511811023624"/>
+            </w:tabs>
+            <w:spacing w:before="60" w:line="240" w:lineRule="auto"/>
+            <w:rPr>
+              <w:b w:val="1"/>
+              <w:color w:val="000000"/>
+              <w:u w:val="none"/>
+            </w:rPr>
+          </w:pPr>
+          <w:r>
+            <w:fldChar w:fldCharType="begin"/>
+            <w:instrText xml:space="preserve"> TOC \h \u \z \t "Heading 1,1,Heading 2,2,Heading 3,3,Heading 4,4,Heading 5,5,Heading 6,6,"</w:instrText>
+            <w:fldChar w:fldCharType="separate"/>
+          </w:r>
+          <w:hyperlink w:anchor="_br92nkwb2mxp">
+            <w:r>
+              <w:rPr>
+                <w:b w:val="1"/>
+                <w:color w:val="000000"/>
+                <w:u w:val="none"/>
+                <w:rtl w:val="0"/>
+              </w:rPr>
+              <w:t xml:space="preserve">本書の目的と概要</w:t>
+              <w:tab/>
+            </w:r>
+          </w:hyperlink>
+          <w:r>
+            <w:fldChar w:fldCharType="begin"/>
+            <w:instrText xml:space="preserve"> PAGEREF _br92nkwb2mxp \h </w:instrText>
+            <w:fldChar w:fldCharType="separate"/>
+          </w:r>
+          <w:r>
+            <w:rPr>
+              <w:b w:val="1"/>
+              <w:rtl w:val="0"/>
+            </w:rPr>
+            <w:t xml:space="preserve">3</w:t>
+          </w:r>
+          <w:r>
+            <w:fldChar w:fldCharType="end"/>
+          </w:r>
+          <w:r>
+            <w:rPr>
+              <w:rtl w:val="0"/>
+            </w:rPr>
+          </w:r>
+        </w:p>
+        <w:p>
+          <w:pPr>
+            <w:widowControl w:val="0"/>
+            <w:tabs>
+              <w:tab w:val="right" w:leader="none" w:pos="9025.511811023624"/>
+            </w:tabs>
+            <w:spacing w:before="60" w:line="240" w:lineRule="auto"/>
+            <w:ind w:left="360" w:firstLine="0"/>
+            <w:rPr>
+              <w:color w:val="000000"/>
+              <w:u w:val="none"/>
+            </w:rPr>
+          </w:pPr>
+          <w:hyperlink w:anchor="_8m8t9liy8de5">
+            <w:r>
+              <w:rPr>
+                <w:color w:val="000000"/>
+                <w:u w:val="none"/>
+                <w:rtl w:val="0"/>
+              </w:rPr>
+              <w:t xml:space="preserve">環境情報</w:t>
+              <w:tab/>
+            </w:r>
+          </w:hyperlink>
+          <w:r>
+            <w:fldChar w:fldCharType="begin"/>
+            <w:instrText xml:space="preserve"> PAGEREF _8m8t9liy8de5 \h </w:instrText>
+            <w:fldChar w:fldCharType="separate"/>
+          </w:r>
+          <w:r>
+            <w:rPr>
+              <w:rtl w:val="0"/>
+            </w:rPr>
+            <w:t xml:space="preserve">3</w:t>
+          </w:r>
+          <w:r>
+            <w:fldChar w:fldCharType="end"/>
+          </w:r>
+          <w:r>
+            <w:rPr>
+              <w:rtl w:val="0"/>
+            </w:rPr>
+          </w:r>
+        </w:p>
+        <w:p>
+          <w:pPr>
+            <w:widowControl w:val="0"/>
+            <w:tabs>
+              <w:tab w:val="right" w:leader="none" w:pos="9025.511811023624"/>
+            </w:tabs>
+            <w:spacing w:before="60" w:line="240" w:lineRule="auto"/>
+            <w:ind w:left="360" w:firstLine="0"/>
+            <w:rPr>
+              <w:color w:val="000000"/>
+              <w:u w:val="none"/>
+            </w:rPr>
+          </w:pPr>
+          <w:hyperlink w:anchor="_pep9ohidpn7p">
+            <w:r>
+              <w:rPr>
+                <w:color w:val="000000"/>
+                <w:u w:val="none"/>
+                <w:rtl w:val="0"/>
+              </w:rPr>
+              <w:t xml:space="preserve">AWSリソース構成図</w:t>
+              <w:tab/>
+            </w:r>
+          </w:hyperlink>
+          <w:r>
+            <w:fldChar w:fldCharType="begin"/>
+            <w:instrText xml:space="preserve"> PAGEREF _pep9ohidpn7p \h </w:instrText>
+            <w:fldChar w:fldCharType="separate"/>
+          </w:r>
+          <w:r>
+            <w:rPr>
+              <w:rtl w:val="0"/>
+            </w:rPr>
+            <w:t xml:space="preserve">4</w:t>
+          </w:r>
+          <w:r>
+            <w:fldChar w:fldCharType="end"/>
+          </w:r>
+          <w:r>
+            <w:rPr>
+              <w:rtl w:val="0"/>
+            </w:rPr>
+          </w:r>
+        </w:p>
+        <w:p>
+          <w:pPr>
+            <w:widowControl w:val="0"/>
+            <w:tabs>
+              <w:tab w:val="right" w:leader="none" w:pos="9025.511811023624"/>
+            </w:tabs>
+            <w:spacing w:before="60" w:line="240" w:lineRule="auto"/>
+            <w:rPr>
+              <w:b w:val="1"/>
+              <w:color w:val="000000"/>
+              <w:u w:val="none"/>
+            </w:rPr>
+          </w:pPr>
+          <w:hyperlink w:anchor="_hc5iohcyl9xt">
+            <w:r>
+              <w:rPr>
+                <w:b w:val="1"/>
+                <w:color w:val="000000"/>
+                <w:u w:val="none"/>
+                <w:rtl w:val="0"/>
+              </w:rPr>
+              <w:t xml:space="preserve">業務要件</w:t>
+              <w:tab/>
+            </w:r>
+          </w:hyperlink>
+          <w:r>
+            <w:fldChar w:fldCharType="begin"/>
+            <w:instrText xml:space="preserve"> PAGEREF _hc5iohcyl9xt \h </w:instrText>
+            <w:fldChar w:fldCharType="separate"/>
+          </w:r>
+          <w:r>
+            <w:rPr>
+              <w:b w:val="1"/>
+              <w:rtl w:val="0"/>
+            </w:rPr>
+            <w:t xml:space="preserve">4</w:t>
+          </w:r>
+          <w:r>
+            <w:fldChar w:fldCharType="end"/>
+          </w:r>
+          <w:r>
+            <w:rPr>
+              <w:rtl w:val="0"/>
+            </w:rPr>
+          </w:r>
+        </w:p>
+        <w:p>
+          <w:pPr>
+            <w:widowControl w:val="0"/>
+            <w:tabs>
+              <w:tab w:val="right" w:leader="none" w:pos="9025.511811023624"/>
+            </w:tabs>
+            <w:spacing w:before="60" w:line="240" w:lineRule="auto"/>
+            <w:ind w:left="360" w:firstLine="0"/>
+            <w:rPr>
+              <w:color w:val="000000"/>
+              <w:u w:val="none"/>
+            </w:rPr>
+          </w:pPr>
+          <w:hyperlink w:anchor="_stq8dwoy969e">
+            <w:r>
+              <w:rPr>
+                <w:color w:val="000000"/>
+                <w:u w:val="none"/>
+                <w:rtl w:val="0"/>
+              </w:rPr>
+              <w:t xml:space="preserve">機能要件</w:t>
+              <w:tab/>
+            </w:r>
+          </w:hyperlink>
+          <w:r>
+            <w:fldChar w:fldCharType="begin"/>
+            <w:instrText xml:space="preserve"> PAGEREF _stq8dwoy969e \h </w:instrText>
+            <w:fldChar w:fldCharType="separate"/>
+          </w:r>
+          <w:r>
+            <w:rPr>
+              <w:rtl w:val="0"/>
+            </w:rPr>
+            <w:t xml:space="preserve">4</w:t>
+          </w:r>
+          <w:r>
+            <w:fldChar w:fldCharType="end"/>
+          </w:r>
+          <w:r>
+            <w:rPr>
+              <w:rtl w:val="0"/>
+            </w:rPr>
+          </w:r>
+        </w:p>
+        <w:p>
+          <w:pPr>
+            <w:widowControl w:val="0"/>
+            <w:tabs>
+              <w:tab w:val="right" w:leader="none" w:pos="9025.511811023624"/>
+            </w:tabs>
+            <w:spacing w:before="60" w:line="240" w:lineRule="auto"/>
+            <w:ind w:left="360" w:firstLine="0"/>
+            <w:rPr>
+              <w:color w:val="000000"/>
+              <w:u w:val="none"/>
+            </w:rPr>
+          </w:pPr>
+          <w:hyperlink w:anchor="_oseurqhstyxx">
+            <w:r>
+              <w:rPr>
+                <w:color w:val="000000"/>
+                <w:u w:val="none"/>
+                <w:rtl w:val="0"/>
+              </w:rPr>
+              <w:t xml:space="preserve">非機能要件</w:t>
+              <w:tab/>
+            </w:r>
+          </w:hyperlink>
+          <w:r>
+            <w:fldChar w:fldCharType="begin"/>
+            <w:instrText xml:space="preserve"> PAGEREF _oseurqhstyxx \h </w:instrText>
+            <w:fldChar w:fldCharType="separate"/>
+          </w:r>
+          <w:r>
+            <w:rPr>
+              <w:rtl w:val="0"/>
+            </w:rPr>
+            <w:t xml:space="preserve">5</w:t>
+          </w:r>
+          <w:r>
+            <w:fldChar w:fldCharType="end"/>
+          </w:r>
+          <w:r>
+            <w:rPr>
+              <w:rtl w:val="0"/>
+            </w:rPr>
+          </w:r>
+        </w:p>
+        <w:p>
+          <w:pPr>
+            <w:widowControl w:val="0"/>
+            <w:tabs>
+              <w:tab w:val="right" w:leader="none" w:pos="9025.511811023624"/>
+            </w:tabs>
+            <w:spacing w:before="60" w:line="240" w:lineRule="auto"/>
+            <w:rPr>
+              <w:b w:val="1"/>
+              <w:color w:val="000000"/>
+              <w:u w:val="none"/>
+            </w:rPr>
+          </w:pPr>
+          <w:hyperlink w:anchor="_x9ka75xztdc6">
+            <w:r>
+              <w:rPr>
+                <w:b w:val="1"/>
+                <w:color w:val="000000"/>
+                <w:u w:val="none"/>
+                <w:rtl w:val="0"/>
+              </w:rPr>
+              <w:t xml:space="preserve">構築実施日・作業者・作業場所・条件などの当日の作業情報（※架空）</w:t>
+              <w:tab/>
+            </w:r>
+          </w:hyperlink>
+          <w:r>
+            <w:fldChar w:fldCharType="begin"/>
+            <w:instrText xml:space="preserve"> PAGEREF _x9ka75xztdc6 \h </w:instrText>
+            <w:fldChar w:fldCharType="separate"/>
+          </w:r>
+          <w:r>
+            <w:rPr>
+              <w:b w:val="1"/>
+              <w:rtl w:val="0"/>
+            </w:rPr>
+            <w:t xml:space="preserve">6</w:t>
+          </w:r>
+          <w:r>
+            <w:fldChar w:fldCharType="end"/>
+          </w:r>
+          <w:r>
+            <w:rPr>
+              <w:rtl w:val="0"/>
+            </w:rPr>
+          </w:r>
+        </w:p>
+        <w:p>
+          <w:pPr>
+            <w:widowControl w:val="0"/>
+            <w:tabs>
+              <w:tab w:val="right" w:leader="none" w:pos="9025.511811023624"/>
+            </w:tabs>
+            <w:spacing w:before="60" w:line="240" w:lineRule="auto"/>
+            <w:ind w:left="360" w:firstLine="0"/>
+            <w:rPr>
+              <w:color w:val="000000"/>
+              <w:u w:val="none"/>
+            </w:rPr>
+          </w:pPr>
+          <w:hyperlink w:anchor="_7ezja01yox5t">
+            <w:r>
+              <w:rPr>
+                <w:color w:val="000000"/>
+                <w:u w:val="none"/>
+                <w:rtl w:val="0"/>
+              </w:rPr>
+              <w:t xml:space="preserve">構築実施日</w:t>
+              <w:tab/>
+            </w:r>
+          </w:hyperlink>
+          <w:r>
+            <w:fldChar w:fldCharType="begin"/>
+            <w:instrText xml:space="preserve"> PAGEREF _7ezja01yox5t \h </w:instrText>
+            <w:fldChar w:fldCharType="separate"/>
+          </w:r>
+          <w:r>
+            <w:rPr>
+              <w:rtl w:val="0"/>
+            </w:rPr>
+            <w:t xml:space="preserve">6</w:t>
+          </w:r>
+          <w:r>
+            <w:fldChar w:fldCharType="end"/>
+          </w:r>
+          <w:r>
+            <w:rPr>
+              <w:rtl w:val="0"/>
+            </w:rPr>
+          </w:r>
+        </w:p>
+        <w:p>
+          <w:pPr>
+            <w:widowControl w:val="0"/>
+            <w:tabs>
+              <w:tab w:val="right" w:leader="none" w:pos="9025.511811023624"/>
+            </w:tabs>
+            <w:spacing w:before="60" w:line="240" w:lineRule="auto"/>
+            <w:ind w:left="360" w:firstLine="0"/>
+            <w:rPr>
+              <w:color w:val="000000"/>
+              <w:u w:val="none"/>
+            </w:rPr>
+          </w:pPr>
+          <w:hyperlink w:anchor="_jo9oiziw0q8l">
+            <w:r>
+              <w:rPr>
+                <w:color w:val="000000"/>
+                <w:u w:val="none"/>
+                <w:rtl w:val="0"/>
+              </w:rPr>
+              <w:t xml:space="preserve">作業者</w:t>
+              <w:tab/>
+            </w:r>
+          </w:hyperlink>
+          <w:r>
+            <w:fldChar w:fldCharType="begin"/>
+            <w:instrText xml:space="preserve"> PAGEREF _jo9oiziw0q8l \h </w:instrText>
+            <w:fldChar w:fldCharType="separate"/>
+          </w:r>
+          <w:r>
+            <w:rPr>
+              <w:rtl w:val="0"/>
+            </w:rPr>
+            <w:t xml:space="preserve">6</w:t>
+          </w:r>
+          <w:r>
+            <w:fldChar w:fldCharType="end"/>
+          </w:r>
+          <w:r>
+            <w:rPr>
+              <w:rtl w:val="0"/>
+            </w:rPr>
+          </w:r>
+        </w:p>
+        <w:p>
+          <w:pPr>
+            <w:widowControl w:val="0"/>
+            <w:tabs>
+              <w:tab w:val="right" w:leader="none" w:pos="9025.511811023624"/>
+            </w:tabs>
+            <w:spacing w:before="60" w:line="240" w:lineRule="auto"/>
+            <w:ind w:left="360" w:firstLine="0"/>
+            <w:rPr>
+              <w:color w:val="000000"/>
+              <w:u w:val="none"/>
+            </w:rPr>
+          </w:pPr>
+          <w:hyperlink w:anchor="_dv7lqxdwm7d3">
+            <w:r>
+              <w:rPr>
+                <w:color w:val="000000"/>
+                <w:u w:val="none"/>
+                <w:rtl w:val="0"/>
+              </w:rPr>
+              <w:t xml:space="preserve">作業場所</w:t>
+              <w:tab/>
+            </w:r>
+          </w:hyperlink>
+          <w:r>
+            <w:fldChar w:fldCharType="begin"/>
+            <w:instrText xml:space="preserve"> PAGEREF _dv7lqxdwm7d3 \h </w:instrText>
+            <w:fldChar w:fldCharType="separate"/>
+          </w:r>
+          <w:r>
+            <w:rPr>
+              <w:rtl w:val="0"/>
+            </w:rPr>
+            <w:t xml:space="preserve">6</w:t>
+          </w:r>
+          <w:r>
+            <w:fldChar w:fldCharType="end"/>
+          </w:r>
+          <w:r>
+            <w:rPr>
+              <w:rtl w:val="0"/>
+            </w:rPr>
+          </w:r>
+        </w:p>
+        <w:p>
+          <w:pPr>
+            <w:widowControl w:val="0"/>
+            <w:tabs>
+              <w:tab w:val="right" w:leader="none" w:pos="9025.511811023624"/>
+            </w:tabs>
+            <w:spacing w:before="60" w:line="240" w:lineRule="auto"/>
+            <w:ind w:left="360" w:firstLine="0"/>
+            <w:rPr>
+              <w:color w:val="000000"/>
+              <w:u w:val="none"/>
+            </w:rPr>
+          </w:pPr>
+          <w:hyperlink w:anchor="_xgmpzdq5esxk">
+            <w:r>
+              <w:rPr>
+                <w:color w:val="000000"/>
+                <w:u w:val="none"/>
+                <w:rtl w:val="0"/>
+              </w:rPr>
+              <w:t xml:space="preserve">条件</w:t>
+              <w:tab/>
+            </w:r>
+          </w:hyperlink>
+          <w:r>
+            <w:fldChar w:fldCharType="begin"/>
+            <w:instrText xml:space="preserve"> PAGEREF _xgmpzdq5esxk \h </w:instrText>
+            <w:fldChar w:fldCharType="separate"/>
+          </w:r>
+          <w:r>
+            <w:rPr>
+              <w:rtl w:val="0"/>
+            </w:rPr>
+            <w:t xml:space="preserve">6</w:t>
+          </w:r>
+          <w:r>
+            <w:fldChar w:fldCharType="end"/>
+          </w:r>
+          <w:r>
+            <w:rPr>
+              <w:rtl w:val="0"/>
+            </w:rPr>
+          </w:r>
+        </w:p>
+        <w:p>
+          <w:pPr>
+            <w:widowControl w:val="0"/>
+            <w:tabs>
+              <w:tab w:val="right" w:leader="none" w:pos="9025.511811023624"/>
+            </w:tabs>
+            <w:spacing w:before="60" w:line="240" w:lineRule="auto"/>
+            <w:rPr>
+              <w:b w:val="1"/>
+              <w:color w:val="000000"/>
+              <w:u w:val="none"/>
+            </w:rPr>
+          </w:pPr>
+          <w:hyperlink w:anchor="_sbr745m34ail">
+            <w:r>
+              <w:rPr>
+                <w:b w:val="1"/>
+                <w:color w:val="000000"/>
+                <w:u w:val="none"/>
+                <w:rtl w:val="0"/>
+              </w:rPr>
+              <w:t xml:space="preserve">App Runner構築手順</w:t>
+              <w:tab/>
+            </w:r>
+          </w:hyperlink>
+          <w:r>
+            <w:fldChar w:fldCharType="begin"/>
+            <w:instrText xml:space="preserve"> PAGEREF _sbr745m34ail \h </w:instrText>
+            <w:fldChar w:fldCharType="separate"/>
+          </w:r>
+          <w:r>
+            <w:rPr>
+              <w:b w:val="1"/>
+              <w:rtl w:val="0"/>
+            </w:rPr>
+            <w:t xml:space="preserve">6</w:t>
+          </w:r>
+          <w:r>
+            <w:fldChar w:fldCharType="end"/>
+          </w:r>
+          <w:r>
+            <w:rPr>
+              <w:rtl w:val="0"/>
+            </w:rPr>
+          </w:r>
+        </w:p>
+        <w:p>
+          <w:pPr>
+            <w:widowControl w:val="0"/>
+            <w:tabs>
+              <w:tab w:val="right" w:leader="none" w:pos="9025.511811023624"/>
+            </w:tabs>
+            <w:spacing w:before="60" w:line="240" w:lineRule="auto"/>
+            <w:rPr>
+              <w:b w:val="1"/>
+              <w:color w:val="000000"/>
+              <w:u w:val="none"/>
+            </w:rPr>
+          </w:pPr>
+          <w:hyperlink w:anchor="_v77tht4ij4ny">
+            <w:r>
+              <w:rPr>
+                <w:b w:val="1"/>
+                <w:color w:val="000000"/>
+                <w:u w:val="none"/>
+                <w:rtl w:val="0"/>
+              </w:rPr>
+              <w:t xml:space="preserve">今後の予定</w:t>
+              <w:tab/>
+            </w:r>
+          </w:hyperlink>
+          <w:r>
+            <w:fldChar w:fldCharType="begin"/>
+            <w:instrText xml:space="preserve"> PAGEREF _v77tht4ij4ny \h </w:instrText>
+            <w:fldChar w:fldCharType="separate"/>
+          </w:r>
+          <w:r>
+            <w:rPr>
+              <w:b w:val="1"/>
+              <w:rtl w:val="0"/>
+            </w:rPr>
+            <w:t xml:space="preserve">10</w:t>
+          </w:r>
+          <w:r>
+            <w:fldChar w:fldCharType="end"/>
+          </w:r>
+          <w:r>
+            <w:rPr>
+              <w:rtl w:val="0"/>
+            </w:rPr>
+          </w:r>
+          <w:r>
+            <w:fldChar w:fldCharType="end"/>
+          </w:r>
+        </w:p>
+      </w:sdtContent>
+    </w:sdt>
+    <w:p>
+      <w:pPr>
+        <w:rPr/>
+      </w:pPr>
       <w:r>
         <w:br w:type="page"/>
       </w:r>
@@ -500,21 +1236,17 @@
     </w:p>
     <w:p>
       <w:pPr>
-        <w:rPr>
-          <w:sz w:val="24"/>
-          <w:szCs w:val="24"/>
-          <w:highlight w:val="white"/>
-        </w:rPr>
-      </w:pPr>
-      <w:r>
-        <w:rPr>
-          <w:rFonts w:ascii="Arial Unicode MS" w:cs="Arial Unicode MS" w:eastAsia="Arial Unicode MS" w:hAnsi="Arial Unicode MS"/>
-          <w:sz w:val="24"/>
-          <w:szCs w:val="24"/>
-          <w:highlight w:val="white"/>
-          <w:rtl w:val="0"/>
-        </w:rPr>
-        <w:t xml:space="preserve">本書の目的</w:t>
+        <w:pStyle w:val="Heading3"/>
+        <w:rPr/>
+      </w:pPr>
+      <w:bookmarkStart w:colFirst="0" w:colLast="0" w:name="_br92nkwb2mxp" w:id="4"/>
+      <w:bookmarkEnd w:id="4"/>
+      <w:r>
+        <w:rPr>
+          <w:rFonts w:ascii="Arial Unicode MS" w:cs="Arial Unicode MS" w:eastAsia="Arial Unicode MS" w:hAnsi="Arial Unicode MS"/>
+          <w:rtl w:val="0"/>
+        </w:rPr>
+        <w:t xml:space="preserve">本書の目的と概要</w:t>
       </w:r>
     </w:p>
     <w:p>
@@ -552,32 +1284,14 @@
     </w:p>
     <w:p>
       <w:pPr>
-        <w:rPr>
-          <w:sz w:val="24"/>
-          <w:szCs w:val="24"/>
-          <w:highlight w:val="white"/>
-        </w:rPr>
-      </w:pPr>
-      <w:r>
-        <w:rPr>
-          <w:rtl w:val="0"/>
-        </w:rPr>
-      </w:r>
-    </w:p>
-    <w:p>
-      <w:pPr>
-        <w:rPr>
-          <w:sz w:val="24"/>
-          <w:szCs w:val="24"/>
-          <w:highlight w:val="white"/>
-        </w:rPr>
-      </w:pPr>
-      <w:r>
-        <w:rPr>
-          <w:rFonts w:ascii="Arial Unicode MS" w:cs="Arial Unicode MS" w:eastAsia="Arial Unicode MS" w:hAnsi="Arial Unicode MS"/>
-          <w:sz w:val="24"/>
-          <w:szCs w:val="24"/>
-          <w:highlight w:val="white"/>
+        <w:pStyle w:val="Heading4"/>
+        <w:rPr/>
+      </w:pPr>
+      <w:bookmarkStart w:colFirst="0" w:colLast="0" w:name="_8m8t9liy8de5" w:id="5"/>
+      <w:bookmarkEnd w:id="5"/>
+      <w:r>
+        <w:rPr>
+          <w:rFonts w:ascii="Arial Unicode MS" w:cs="Arial Unicode MS" w:eastAsia="Arial Unicode MS" w:hAnsi="Arial Unicode MS"/>
           <w:rtl w:val="0"/>
         </w:rPr>
         <w:t xml:space="preserve">環境情報</w:t>
@@ -612,46 +1326,13 @@
       </w:pPr>
       <w:r>
         <w:rPr>
-          <w:rtl w:val="0"/>
-        </w:rPr>
-      </w:r>
-    </w:p>
-    <w:p>
-      <w:pPr>
-        <w:rPr>
-          <w:sz w:val="24"/>
-          <w:szCs w:val="24"/>
-          <w:highlight w:val="white"/>
-        </w:rPr>
-      </w:pPr>
-      <w:r>
-        <w:rPr>
-          <w:rFonts w:ascii="Arial Unicode MS" w:cs="Arial Unicode MS" w:eastAsia="Arial Unicode MS" w:hAnsi="Arial Unicode MS"/>
-          <w:sz w:val="24"/>
-          <w:szCs w:val="24"/>
-          <w:highlight w:val="white"/>
-          <w:rtl w:val="0"/>
-        </w:rPr>
-        <w:t xml:space="preserve">利用するサービス</w:t>
-      </w:r>
-    </w:p>
-    <w:p>
-      <w:pPr>
-        <w:rPr>
-          <w:sz w:val="24"/>
-          <w:szCs w:val="24"/>
-          <w:highlight w:val="white"/>
-        </w:rPr>
-      </w:pPr>
-      <w:r>
-        <w:rPr>
-          <w:rFonts w:ascii="Arial Unicode MS" w:cs="Arial Unicode MS" w:eastAsia="Arial Unicode MS" w:hAnsi="Arial Unicode MS"/>
-          <w:sz w:val="24"/>
-          <w:szCs w:val="24"/>
-          <w:highlight w:val="white"/>
-          <w:rtl w:val="0"/>
-        </w:rPr>
-        <w:t xml:space="preserve">・GIt/Github</w:t>
+          <w:rFonts w:ascii="Arial Unicode MS" w:cs="Arial Unicode MS" w:eastAsia="Arial Unicode MS" w:hAnsi="Arial Unicode MS"/>
+          <w:sz w:val="24"/>
+          <w:szCs w:val="24"/>
+          <w:highlight w:val="white"/>
+          <w:rtl w:val="0"/>
+        </w:rPr>
+        <w:t xml:space="preserve">・Git/Github</w:t>
       </w:r>
     </w:p>
     <w:p>
@@ -785,7 +1466,7 @@
           <w:highlight w:val="white"/>
           <w:rtl w:val="0"/>
         </w:rPr>
-        <w:t xml:space="preserve">AWS Budget</w:t>
+        <w:t xml:space="preserve">SNS</w:t>
       </w:r>
     </w:p>
     <w:p>
@@ -804,6 +1485,44 @@
           <w:highlight w:val="white"/>
           <w:rtl w:val="0"/>
         </w:rPr>
+        <w:t xml:space="preserve">Budgets</w:t>
+      </w:r>
+    </w:p>
+    <w:p>
+      <w:pPr>
+        <w:ind w:left="720" w:firstLine="0"/>
+        <w:rPr>
+          <w:sz w:val="24"/>
+          <w:szCs w:val="24"/>
+          <w:highlight w:val="white"/>
+        </w:rPr>
+      </w:pPr>
+      <w:r>
+        <w:rPr>
+          <w:sz w:val="24"/>
+          <w:szCs w:val="24"/>
+          <w:highlight w:val="white"/>
+          <w:rtl w:val="0"/>
+        </w:rPr>
+        <w:t xml:space="preserve">RDS</w:t>
+      </w:r>
+    </w:p>
+    <w:p>
+      <w:pPr>
+        <w:ind w:left="720" w:firstLine="0"/>
+        <w:rPr>
+          <w:sz w:val="24"/>
+          <w:szCs w:val="24"/>
+          <w:highlight w:val="white"/>
+        </w:rPr>
+      </w:pPr>
+      <w:r>
+        <w:rPr>
+          <w:sz w:val="24"/>
+          <w:szCs w:val="24"/>
+          <w:highlight w:val="white"/>
+          <w:rtl w:val="0"/>
+        </w:rPr>
         <w:t xml:space="preserve">IAM</w:t>
       </w:r>
     </w:p>
@@ -823,7 +1542,7 @@
           <w:highlight w:val="white"/>
           <w:rtl w:val="0"/>
         </w:rPr>
-        <w:t xml:space="preserve">hogehoge</w:t>
+        <w:t xml:space="preserve">VPC</w:t>
       </w:r>
     </w:p>
     <w:p>
@@ -879,18 +1598,14 @@
     </w:p>
     <w:p>
       <w:pPr>
-        <w:rPr>
-          <w:sz w:val="24"/>
-          <w:szCs w:val="24"/>
-          <w:highlight w:val="white"/>
-        </w:rPr>
-      </w:pPr>
-      <w:r>
-        <w:rPr>
-          <w:rFonts w:ascii="Arial Unicode MS" w:cs="Arial Unicode MS" w:eastAsia="Arial Unicode MS" w:hAnsi="Arial Unicode MS"/>
-          <w:sz w:val="24"/>
-          <w:szCs w:val="24"/>
-          <w:highlight w:val="white"/>
+        <w:pStyle w:val="Heading4"/>
+        <w:rPr/>
+      </w:pPr>
+      <w:bookmarkStart w:colFirst="0" w:colLast="0" w:name="_pep9ohidpn7p" w:id="6"/>
+      <w:bookmarkEnd w:id="6"/>
+      <w:r>
+        <w:rPr>
+          <w:rFonts w:ascii="Arial Unicode MS" w:cs="Arial Unicode MS" w:eastAsia="Arial Unicode MS" w:hAnsi="Arial Unicode MS"/>
           <w:rtl w:val="0"/>
         </w:rPr>
         <w:t xml:space="preserve">AWSリソース構成図</w:t>
@@ -914,7 +1629,7 @@
           <wp:inline distB="114300" distT="114300" distL="114300" distR="114300">
             <wp:extent cx="5731200" cy="3213100"/>
             <wp:effectExtent b="0" l="0" r="0" t="0"/>
-            <wp:docPr id="1" name="image1.png"/>
+            <wp:docPr id="13" name="image1.png"/>
             <a:graphic>
               <a:graphicData uri="http://schemas.openxmlformats.org/drawingml/2006/picture">
                 <pic:pic>
@@ -966,45 +1681,1057 @@
     <w:p>
       <w:pPr>
         <w:rPr>
-          <w:sz w:val="24"/>
-          <w:szCs w:val="24"/>
-          <w:highlight w:val="white"/>
-        </w:rPr>
-      </w:pPr>
-      <w:r>
-        <w:rPr>
-          <w:rtl w:val="0"/>
-        </w:rPr>
-      </w:r>
-    </w:p>
-    <w:p>
-      <w:pPr>
-        <w:rPr>
-          <w:sz w:val="24"/>
-          <w:szCs w:val="24"/>
-          <w:highlight w:val="white"/>
-        </w:rPr>
-      </w:pPr>
-      <w:r>
-        <w:rPr>
-          <w:rtl w:val="0"/>
-        </w:rPr>
-      </w:r>
-    </w:p>
-    <w:p>
-      <w:pPr>
-        <w:rPr>
-          <w:sz w:val="24"/>
-          <w:szCs w:val="24"/>
-          <w:highlight w:val="white"/>
-        </w:rPr>
-      </w:pPr>
-      <w:r>
-        <w:rPr>
-          <w:rFonts w:ascii="Arial Unicode MS" w:cs="Arial Unicode MS" w:eastAsia="Arial Unicode MS" w:hAnsi="Arial Unicode MS"/>
-          <w:sz w:val="24"/>
-          <w:szCs w:val="24"/>
-          <w:highlight w:val="white"/>
+          <w:b w:val="1"/>
+        </w:rPr>
+      </w:pPr>
+      <w:r>
+        <w:rPr>
+          <w:rtl w:val="0"/>
+        </w:rPr>
+      </w:r>
+    </w:p>
+    <w:p>
+      <w:pPr>
+        <w:pStyle w:val="Heading3"/>
+        <w:rPr/>
+      </w:pPr>
+      <w:bookmarkStart w:colFirst="0" w:colLast="0" w:name="_hc5iohcyl9xt" w:id="7"/>
+      <w:bookmarkEnd w:id="7"/>
+      <w:r>
+        <w:rPr>
+          <w:rFonts w:ascii="Arial Unicode MS" w:cs="Arial Unicode MS" w:eastAsia="Arial Unicode MS" w:hAnsi="Arial Unicode MS"/>
+          <w:rtl w:val="0"/>
+        </w:rPr>
+        <w:t xml:space="preserve">業務要件</w:t>
+      </w:r>
+    </w:p>
+    <w:p>
+      <w:pPr>
+        <w:rPr/>
+      </w:pPr>
+      <w:r>
+        <w:rPr>
+          <w:rFonts w:ascii="Arial Unicode MS" w:cs="Arial Unicode MS" w:eastAsia="Arial Unicode MS" w:hAnsi="Arial Unicode MS"/>
+          <w:rtl w:val="0"/>
+        </w:rPr>
+        <w:t xml:space="preserve">クライアント企業様の生産部品の在庫管理システム新規開発プロジェクトの機能要件と非機能要件を明記します。</w:t>
+      </w:r>
+    </w:p>
+    <w:p>
+      <w:pPr>
+        <w:pStyle w:val="Heading4"/>
+        <w:rPr/>
+      </w:pPr>
+      <w:bookmarkStart w:colFirst="0" w:colLast="0" w:name="_stq8dwoy969e" w:id="8"/>
+      <w:bookmarkEnd w:id="8"/>
+      <w:r>
+        <w:rPr>
+          <w:rFonts w:ascii="Arial Unicode MS" w:cs="Arial Unicode MS" w:eastAsia="Arial Unicode MS" w:hAnsi="Arial Unicode MS"/>
+          <w:rtl w:val="0"/>
+        </w:rPr>
+        <w:t xml:space="preserve">機能要件</w:t>
+      </w:r>
+    </w:p>
+    <w:p>
+      <w:pPr>
+        <w:rPr/>
+      </w:pPr>
+      <w:r>
+        <w:rPr>
+          <w:rFonts w:ascii="Arial Unicode MS" w:cs="Arial Unicode MS" w:eastAsia="Arial Unicode MS" w:hAnsi="Arial Unicode MS"/>
+          <w:rtl w:val="0"/>
+        </w:rPr>
+        <w:t xml:space="preserve">・</w:t>
+      </w:r>
+      <w:r>
+        <w:rPr>
+          <w:rFonts w:ascii="Arial Unicode MS" w:cs="Arial Unicode MS" w:eastAsia="Arial Unicode MS" w:hAnsi="Arial Unicode MS"/>
+          <w:rtl w:val="0"/>
+        </w:rPr>
+        <w:t xml:space="preserve">部品情報管理</w:t>
+      </w:r>
+    </w:p>
+    <w:p>
+      <w:pPr>
+        <w:ind w:firstLine="720"/>
+        <w:rPr/>
+      </w:pPr>
+      <w:r>
+        <w:rPr>
+          <w:rFonts w:ascii="Arial Unicode MS" w:cs="Arial Unicode MS" w:eastAsia="Arial Unicode MS" w:hAnsi="Arial Unicode MS"/>
+          <w:rtl w:val="0"/>
+        </w:rPr>
+        <w:t xml:space="preserve">部品の一覧表示と詳細情報の閲覧</w:t>
+      </w:r>
+    </w:p>
+    <w:p>
+      <w:pPr>
+        <w:ind w:firstLine="720"/>
+        <w:rPr/>
+      </w:pPr>
+      <w:r>
+        <w:rPr>
+          <w:rFonts w:ascii="Arial Unicode MS" w:cs="Arial Unicode MS" w:eastAsia="Arial Unicode MS" w:hAnsi="Arial Unicode MS"/>
+          <w:rtl w:val="0"/>
+        </w:rPr>
+        <w:t xml:space="preserve">部品の追加、編集、削除機能</w:t>
+      </w:r>
+    </w:p>
+    <w:p>
+      <w:pPr>
+        <w:ind w:firstLine="720"/>
+        <w:rPr/>
+      </w:pPr>
+      <w:r>
+        <w:rPr>
+          <w:rFonts w:ascii="Arial Unicode MS" w:cs="Arial Unicode MS" w:eastAsia="Arial Unicode MS" w:hAnsi="Arial Unicode MS"/>
+          <w:rtl w:val="0"/>
+        </w:rPr>
+        <w:t xml:space="preserve">部品カテゴリーの設定と管理</w:t>
+      </w:r>
+    </w:p>
+    <w:p>
+      <w:pPr>
+        <w:rPr/>
+      </w:pPr>
+      <w:r>
+        <w:rPr>
+          <w:rFonts w:ascii="Arial Unicode MS" w:cs="Arial Unicode MS" w:eastAsia="Arial Unicode MS" w:hAnsi="Arial Unicode MS"/>
+          <w:rtl w:val="0"/>
+        </w:rPr>
+        <w:t xml:space="preserve">・在庫管理</w:t>
+      </w:r>
+    </w:p>
+    <w:p>
+      <w:pPr>
+        <w:ind w:firstLine="720"/>
+        <w:rPr/>
+      </w:pPr>
+      <w:r>
+        <w:rPr>
+          <w:rFonts w:ascii="Arial Unicode MS" w:cs="Arial Unicode MS" w:eastAsia="Arial Unicode MS" w:hAnsi="Arial Unicode MS"/>
+          <w:rtl w:val="0"/>
+        </w:rPr>
+        <w:t xml:space="preserve">部品の入庫および出庫の記録</w:t>
+      </w:r>
+    </w:p>
+    <w:p>
+      <w:pPr>
+        <w:ind w:firstLine="720"/>
+        <w:rPr/>
+      </w:pPr>
+      <w:r>
+        <w:rPr>
+          <w:rFonts w:ascii="Arial Unicode MS" w:cs="Arial Unicode MS" w:eastAsia="Arial Unicode MS" w:hAnsi="Arial Unicode MS"/>
+          <w:rtl w:val="0"/>
+        </w:rPr>
+        <w:t xml:space="preserve">在庫数量の管理</w:t>
+      </w:r>
+    </w:p>
+    <w:p>
+      <w:pPr>
+        <w:ind w:left="720" w:firstLine="0"/>
+        <w:rPr/>
+      </w:pPr>
+      <w:r>
+        <w:rPr>
+          <w:rFonts w:ascii="Arial Unicode MS" w:cs="Arial Unicode MS" w:eastAsia="Arial Unicode MS" w:hAnsi="Arial Unicode MS"/>
+          <w:rtl w:val="0"/>
+        </w:rPr>
+        <w:t xml:space="preserve">在庫の閲覧と検索機能（カテゴリー、部品番号、在庫状況などでのフィルタリング）</w:t>
+      </w:r>
+    </w:p>
+    <w:p>
+      <w:pPr>
+        <w:ind w:left="0" w:firstLine="0"/>
+        <w:rPr/>
+      </w:pPr>
+      <w:r>
+        <w:rPr>
+          <w:rFonts w:ascii="Arial Unicode MS" w:cs="Arial Unicode MS" w:eastAsia="Arial Unicode MS" w:hAnsi="Arial Unicode MS"/>
+          <w:rtl w:val="0"/>
+        </w:rPr>
+        <w:t xml:space="preserve">・注文処理</w:t>
+      </w:r>
+    </w:p>
+    <w:p>
+      <w:pPr>
+        <w:ind w:firstLine="720"/>
+        <w:rPr/>
+      </w:pPr>
+      <w:r>
+        <w:rPr>
+          <w:rFonts w:ascii="Arial Unicode MS" w:cs="Arial Unicode MS" w:eastAsia="Arial Unicode MS" w:hAnsi="Arial Unicode MS"/>
+          <w:rtl w:val="0"/>
+        </w:rPr>
+        <w:t xml:space="preserve">部品の注文と受け取りのトラッキング</w:t>
+      </w:r>
+    </w:p>
+    <w:p>
+      <w:pPr>
+        <w:ind w:firstLine="720"/>
+        <w:rPr/>
+      </w:pPr>
+      <w:r>
+        <w:rPr>
+          <w:rFonts w:ascii="Arial Unicode MS" w:cs="Arial Unicode MS" w:eastAsia="Arial Unicode MS" w:hAnsi="Arial Unicode MS"/>
+          <w:rtl w:val="0"/>
+        </w:rPr>
+        <w:t xml:space="preserve">注文履歴の表示と管理</w:t>
+      </w:r>
+    </w:p>
+    <w:p>
+      <w:pPr>
+        <w:ind w:firstLine="720"/>
+        <w:rPr/>
+      </w:pPr>
+      <w:r>
+        <w:rPr>
+          <w:rFonts w:ascii="Arial Unicode MS" w:cs="Arial Unicode MS" w:eastAsia="Arial Unicode MS" w:hAnsi="Arial Unicode MS"/>
+          <w:rtl w:val="0"/>
+        </w:rPr>
+        <w:t xml:space="preserve">注文ステータスの更新</w:t>
+      </w:r>
+    </w:p>
+    <w:p>
+      <w:pPr>
+        <w:ind w:firstLine="720"/>
+        <w:rPr/>
+      </w:pPr>
+      <w:r>
+        <w:rPr>
+          <w:rFonts w:ascii="Arial Unicode MS" w:cs="Arial Unicode MS" w:eastAsia="Arial Unicode MS" w:hAnsi="Arial Unicode MS"/>
+          <w:rtl w:val="0"/>
+        </w:rPr>
+        <w:t xml:space="preserve">在庫が一定数以下になった場合の自動発注</w:t>
+      </w:r>
+    </w:p>
+    <w:p>
+      <w:pPr>
+        <w:ind w:left="0" w:firstLine="0"/>
+        <w:rPr/>
+      </w:pPr>
+      <w:r>
+        <w:rPr>
+          <w:rFonts w:ascii="Arial Unicode MS" w:cs="Arial Unicode MS" w:eastAsia="Arial Unicode MS" w:hAnsi="Arial Unicode MS"/>
+          <w:rtl w:val="0"/>
+        </w:rPr>
+        <w:t xml:space="preserve">・ユーザー管理とアクセス制御</w:t>
+      </w:r>
+    </w:p>
+    <w:p>
+      <w:pPr>
+        <w:ind w:firstLine="720"/>
+        <w:rPr/>
+      </w:pPr>
+      <w:r>
+        <w:rPr>
+          <w:rFonts w:ascii="Arial Unicode MS" w:cs="Arial Unicode MS" w:eastAsia="Arial Unicode MS" w:hAnsi="Arial Unicode MS"/>
+          <w:rtl w:val="0"/>
+        </w:rPr>
+        <w:t xml:space="preserve">管理者と一般ユーザーの役割の設定と管理</w:t>
+      </w:r>
+    </w:p>
+    <w:p>
+      <w:pPr>
+        <w:ind w:firstLine="720"/>
+        <w:rPr/>
+      </w:pPr>
+      <w:r>
+        <w:rPr>
+          <w:rFonts w:ascii="Arial Unicode MS" w:cs="Arial Unicode MS" w:eastAsia="Arial Unicode MS" w:hAnsi="Arial Unicode MS"/>
+          <w:rtl w:val="0"/>
+        </w:rPr>
+        <w:t xml:space="preserve">ユーザーごとのアクセス権限の設定（閲覧、編集、削除など）</w:t>
+      </w:r>
+    </w:p>
+    <w:p>
+      <w:pPr>
+        <w:rPr/>
+      </w:pPr>
+      <w:r>
+        <w:rPr>
+          <w:rtl w:val="0"/>
+        </w:rPr>
+      </w:r>
+    </w:p>
+    <w:p>
+      <w:pPr>
+        <w:rPr/>
+      </w:pPr>
+      <w:r>
+        <w:rPr>
+          <w:rtl w:val="0"/>
+        </w:rPr>
+      </w:r>
+    </w:p>
+    <w:p>
+      <w:pPr>
+        <w:pStyle w:val="Heading4"/>
+        <w:rPr/>
+      </w:pPr>
+      <w:bookmarkStart w:colFirst="0" w:colLast="0" w:name="_oseurqhstyxx" w:id="9"/>
+      <w:bookmarkEnd w:id="9"/>
+      <w:r>
+        <w:rPr>
+          <w:rFonts w:ascii="Arial Unicode MS" w:cs="Arial Unicode MS" w:eastAsia="Arial Unicode MS" w:hAnsi="Arial Unicode MS"/>
+          <w:rtl w:val="0"/>
+        </w:rPr>
+        <w:t xml:space="preserve">非機能要件</w:t>
+      </w:r>
+    </w:p>
+    <w:p>
+      <w:pPr>
+        <w:rPr/>
+      </w:pPr>
+      <w:r>
+        <w:rPr>
+          <w:rFonts w:ascii="Arial Unicode MS" w:cs="Arial Unicode MS" w:eastAsia="Arial Unicode MS" w:hAnsi="Arial Unicode MS"/>
+          <w:rtl w:val="0"/>
+        </w:rPr>
+        <w:t xml:space="preserve">・</w:t>
+      </w:r>
+      <w:r>
+        <w:rPr>
+          <w:rFonts w:ascii="Arial Unicode MS" w:cs="Arial Unicode MS" w:eastAsia="Arial Unicode MS" w:hAnsi="Arial Unicode MS"/>
+          <w:rtl w:val="0"/>
+        </w:rPr>
+        <w:t xml:space="preserve">パフォーマンス要件</w:t>
+      </w:r>
+    </w:p>
+    <w:p>
+      <w:pPr>
+        <w:ind w:left="720" w:firstLine="0"/>
+        <w:rPr/>
+      </w:pPr>
+      <w:r>
+        <w:rPr>
+          <w:rFonts w:ascii="Arial Unicode MS" w:cs="Arial Unicode MS" w:eastAsia="Arial Unicode MS" w:hAnsi="Arial Unicode MS"/>
+          <w:rtl w:val="0"/>
+        </w:rPr>
+        <w:t xml:space="preserve">システムの応答時間：ユーザーの要求に対するシステムの応答時間は2秒以内であること。</w:t>
+      </w:r>
+    </w:p>
+    <w:p>
+      <w:pPr>
+        <w:ind w:left="720" w:firstLine="0"/>
+        <w:rPr/>
+      </w:pPr>
+      <w:r>
+        <w:rPr>
+          <w:rFonts w:ascii="Arial Unicode MS" w:cs="Arial Unicode MS" w:eastAsia="Arial Unicode MS" w:hAnsi="Arial Unicode MS"/>
+          <w:rtl w:val="0"/>
+        </w:rPr>
+        <w:t xml:space="preserve">同時アクセスのサポート：システムは最大100人の同時アクセスをサポートすること。</w:t>
+      </w:r>
+    </w:p>
+    <w:p>
+      <w:pPr>
+        <w:ind w:left="720" w:firstLine="0"/>
+        <w:rPr/>
+      </w:pPr>
+      <w:r>
+        <w:rPr>
+          <w:rFonts w:ascii="Arial Unicode MS" w:cs="Arial Unicode MS" w:eastAsia="Arial Unicode MS" w:hAnsi="Arial Unicode MS"/>
+          <w:rtl w:val="0"/>
+        </w:rPr>
+        <w:t xml:space="preserve">データ処理速度：在庫データの更新や検索などのデータ処理は高速かつ効率的に行われること。</w:t>
+      </w:r>
+    </w:p>
+    <w:p>
+      <w:pPr>
+        <w:rPr/>
+      </w:pPr>
+      <w:r>
+        <w:rPr>
+          <w:rFonts w:ascii="Arial Unicode MS" w:cs="Arial Unicode MS" w:eastAsia="Arial Unicode MS" w:hAnsi="Arial Unicode MS"/>
+          <w:rtl w:val="0"/>
+        </w:rPr>
+        <w:t xml:space="preserve">・セキュリティ要件</w:t>
+      </w:r>
+    </w:p>
+    <w:p>
+      <w:pPr>
+        <w:ind w:left="720" w:firstLine="0"/>
+        <w:rPr/>
+      </w:pPr>
+      <w:r>
+        <w:rPr>
+          <w:rFonts w:ascii="Arial Unicode MS" w:cs="Arial Unicode MS" w:eastAsia="Arial Unicode MS" w:hAnsi="Arial Unicode MS"/>
+          <w:rtl w:val="0"/>
+        </w:rPr>
+        <w:t xml:space="preserve">アクセス制御：ロールベースのアクセス制御（RBAC）を実装し、ユーザーごとに適切なアクセス権を付与すること。</w:t>
+      </w:r>
+    </w:p>
+    <w:p>
+      <w:pPr>
+        <w:ind w:left="720" w:firstLine="0"/>
+        <w:rPr/>
+      </w:pPr>
+      <w:r>
+        <w:rPr>
+          <w:rFonts w:ascii="Arial Unicode MS" w:cs="Arial Unicode MS" w:eastAsia="Arial Unicode MS" w:hAnsi="Arial Unicode MS"/>
+          <w:rtl w:val="0"/>
+        </w:rPr>
+        <w:t xml:space="preserve">データの暗号化：重要なデータはトランジットおよびアットレストで暗号化すること（AES256など）。</w:t>
+      </w:r>
+    </w:p>
+    <w:p>
+      <w:pPr>
+        <w:ind w:left="720" w:firstLine="0"/>
+        <w:rPr/>
+      </w:pPr>
+      <w:r>
+        <w:rPr>
+          <w:rFonts w:ascii="Arial Unicode MS" w:cs="Arial Unicode MS" w:eastAsia="Arial Unicode MS" w:hAnsi="Arial Unicode MS"/>
+          <w:rtl w:val="0"/>
+        </w:rPr>
+        <w:t xml:space="preserve">ログと監査：システムへのアクセス、変更、操作などのアクティビティをログとして記録し、適切に監査可能な形式で保持すること。</w:t>
+      </w:r>
+    </w:p>
+    <w:p>
+      <w:pPr>
+        <w:rPr/>
+      </w:pPr>
+      <w:r>
+        <w:rPr>
+          <w:rFonts w:ascii="Arial Unicode MS" w:cs="Arial Unicode MS" w:eastAsia="Arial Unicode MS" w:hAnsi="Arial Unicode MS"/>
+          <w:rtl w:val="0"/>
+        </w:rPr>
+        <w:t xml:space="preserve">・可用性と耐障害性</w:t>
+      </w:r>
+    </w:p>
+    <w:p>
+      <w:pPr>
+        <w:ind w:firstLine="720"/>
+        <w:rPr/>
+      </w:pPr>
+      <w:r>
+        <w:rPr>
+          <w:rFonts w:ascii="Arial Unicode MS" w:cs="Arial Unicode MS" w:eastAsia="Arial Unicode MS" w:hAnsi="Arial Unicode MS"/>
+          <w:rtl w:val="0"/>
+        </w:rPr>
+        <w:t xml:space="preserve">システムの可用性：システムは99.9％の可用性を維持すること。</w:t>
+      </w:r>
+    </w:p>
+    <w:p>
+      <w:pPr>
+        <w:ind w:left="720" w:firstLine="0"/>
+        <w:rPr/>
+      </w:pPr>
+      <w:r>
+        <w:rPr>
+          <w:rFonts w:ascii="Arial Unicode MS" w:cs="Arial Unicode MS" w:eastAsia="Arial Unicode MS" w:hAnsi="Arial Unicode MS"/>
+          <w:rtl w:val="0"/>
+        </w:rPr>
+        <w:t xml:space="preserve">バックアップと復元：定期的なデータバックアップと災害復旧計画を実施し、データの損失を最小限に抑えること。</w:t>
+      </w:r>
+    </w:p>
+    <w:p>
+      <w:pPr>
+        <w:rPr/>
+      </w:pPr>
+      <w:r>
+        <w:rPr>
+          <w:rFonts w:ascii="Arial Unicode MS" w:cs="Arial Unicode MS" w:eastAsia="Arial Unicode MS" w:hAnsi="Arial Unicode MS"/>
+          <w:rtl w:val="0"/>
+        </w:rPr>
+        <w:t xml:space="preserve">・拡張性と保守性</w:t>
+      </w:r>
+    </w:p>
+    <w:p>
+      <w:pPr>
+        <w:ind w:left="720" w:firstLine="0"/>
+        <w:rPr/>
+      </w:pPr>
+      <w:r>
+        <w:rPr>
+          <w:rFonts w:ascii="Arial Unicode MS" w:cs="Arial Unicode MS" w:eastAsia="Arial Unicode MS" w:hAnsi="Arial Unicode MS"/>
+          <w:rtl w:val="0"/>
+        </w:rPr>
+        <w:t xml:space="preserve">システムの拡張性：将来的なシステムの拡張性を考慮し、新しい機能やユーザーの追加が容易に行えるアーキテクチャを採用すること。</w:t>
+      </w:r>
+    </w:p>
+    <w:p>
+      <w:pPr>
+        <w:ind w:left="720" w:firstLine="0"/>
+        <w:rPr/>
+      </w:pPr>
+      <w:r>
+        <w:rPr>
+          <w:rFonts w:ascii="Arial Unicode MS" w:cs="Arial Unicode MS" w:eastAsia="Arial Unicode MS" w:hAnsi="Arial Unicode MS"/>
+          <w:rtl w:val="0"/>
+        </w:rPr>
+        <w:t xml:space="preserve">コード品質とドキュメント：コードは適切にコメントされ、保守性が高く、新しい開発者が迅速に理解できるようにすること。</w:t>
+      </w:r>
+    </w:p>
+    <w:p>
+      <w:pPr>
+        <w:rPr/>
+      </w:pPr>
+      <w:r>
+        <w:rPr>
+          <w:rFonts w:ascii="Arial Unicode MS" w:cs="Arial Unicode MS" w:eastAsia="Arial Unicode MS" w:hAnsi="Arial Unicode MS"/>
+          <w:rtl w:val="0"/>
+        </w:rPr>
+        <w:t xml:space="preserve">・ユーザビリティ</w:t>
+      </w:r>
+    </w:p>
+    <w:p>
+      <w:pPr>
+        <w:ind w:left="720" w:firstLine="0"/>
+        <w:rPr/>
+      </w:pPr>
+      <w:r>
+        <w:rPr>
+          <w:rFonts w:ascii="Arial Unicode MS" w:cs="Arial Unicode MS" w:eastAsia="Arial Unicode MS" w:hAnsi="Arial Unicode MS"/>
+          <w:rtl w:val="0"/>
+        </w:rPr>
+        <w:t xml:space="preserve">インターフェースの直感性：ユーザーが簡単に操作できる直感的なインターフェースを提供すること。</w:t>
+      </w:r>
+    </w:p>
+    <w:p>
+      <w:pPr>
+        <w:ind w:left="720" w:firstLine="0"/>
+        <w:rPr/>
+      </w:pPr>
+      <w:r>
+        <w:rPr>
+          <w:rFonts w:ascii="Arial Unicode MS" w:cs="Arial Unicode MS" w:eastAsia="Arial Unicode MS" w:hAnsi="Arial Unicode MS"/>
+          <w:rtl w:val="0"/>
+        </w:rPr>
+        <w:t xml:space="preserve">エラーハンドリング：エラーが発生した場合には、ユーザーに分かりやすいエラーメッセージを表示し、適切な対処方法を提供すること。</w:t>
+      </w:r>
+    </w:p>
+    <w:p>
+      <w:pPr>
+        <w:rPr/>
+      </w:pPr>
+      <w:r>
+        <w:rPr>
+          <w:rFonts w:ascii="Arial Unicode MS" w:cs="Arial Unicode MS" w:eastAsia="Arial Unicode MS" w:hAnsi="Arial Unicode MS"/>
+          <w:rtl w:val="0"/>
+        </w:rPr>
+        <w:t xml:space="preserve">・コスト最適化</w:t>
+      </w:r>
+    </w:p>
+    <w:p>
+      <w:pPr>
+        <w:ind w:left="720" w:firstLine="0"/>
+        <w:rPr/>
+      </w:pPr>
+      <w:r>
+        <w:rPr>
+          <w:rFonts w:ascii="Arial Unicode MS" w:cs="Arial Unicode MS" w:eastAsia="Arial Unicode MS" w:hAnsi="Arial Unicode MS"/>
+          <w:rtl w:val="0"/>
+        </w:rPr>
+        <w:t xml:space="preserve">インフラコストの最適化：インフラのコストを最適化することによりサービスの持続可能性を高めること。</w:t>
+      </w:r>
+    </w:p>
+    <w:p>
+      <w:pPr>
+        <w:ind w:left="720" w:firstLine="0"/>
+        <w:rPr/>
+      </w:pPr>
+      <w:r>
+        <w:rPr>
+          <w:rFonts w:ascii="Arial Unicode MS" w:cs="Arial Unicode MS" w:eastAsia="Arial Unicode MS" w:hAnsi="Arial Unicode MS"/>
+          <w:rtl w:val="0"/>
+        </w:rPr>
+        <w:t xml:space="preserve">これらの非機能要件を満たすことで、生産部品の在庫管理システムが高品質で信頼性の高いものとなり、ビジネスの運用を円滑に支援できるようになります。</w:t>
+      </w:r>
+    </w:p>
+    <w:p>
+      <w:pPr>
+        <w:rPr>
+          <w:b w:val="1"/>
+        </w:rPr>
+      </w:pPr>
+      <w:r>
+        <w:rPr>
+          <w:rtl w:val="0"/>
+        </w:rPr>
+      </w:r>
+    </w:p>
+    <w:p>
+      <w:pPr>
+        <w:rPr>
+          <w:b w:val="1"/>
+        </w:rPr>
+      </w:pPr>
+      <w:r>
+        <w:rPr>
+          <w:rtl w:val="0"/>
+        </w:rPr>
+      </w:r>
+    </w:p>
+    <w:p>
+      <w:pPr>
+        <w:rPr>
+          <w:b w:val="1"/>
+        </w:rPr>
+      </w:pPr>
+      <w:r>
+        <w:rPr>
+          <w:rtl w:val="0"/>
+        </w:rPr>
+      </w:r>
+    </w:p>
+    <w:p>
+      <w:pPr>
+        <w:rPr>
+          <w:b w:val="1"/>
+        </w:rPr>
+      </w:pPr>
+      <w:r>
+        <w:rPr>
+          <w:rtl w:val="0"/>
+        </w:rPr>
+      </w:r>
+    </w:p>
+    <w:p>
+      <w:pPr>
+        <w:rPr>
+          <w:b w:val="1"/>
+        </w:rPr>
+      </w:pPr>
+      <w:r>
+        <w:rPr>
+          <w:rtl w:val="0"/>
+        </w:rPr>
+      </w:r>
+    </w:p>
+    <w:p>
+      <w:pPr>
+        <w:rPr>
+          <w:b w:val="1"/>
+        </w:rPr>
+      </w:pPr>
+      <w:r>
+        <w:rPr>
+          <w:rtl w:val="0"/>
+        </w:rPr>
+      </w:r>
+    </w:p>
+    <w:p>
+      <w:pPr>
+        <w:rPr>
+          <w:b w:val="1"/>
+        </w:rPr>
+      </w:pPr>
+      <w:r>
+        <w:rPr>
+          <w:rtl w:val="0"/>
+        </w:rPr>
+      </w:r>
+    </w:p>
+    <w:p>
+      <w:pPr>
+        <w:rPr>
+          <w:b w:val="1"/>
+        </w:rPr>
+      </w:pPr>
+      <w:r>
+        <w:rPr>
+          <w:rtl w:val="0"/>
+        </w:rPr>
+      </w:r>
+    </w:p>
+    <w:p>
+      <w:pPr>
+        <w:pStyle w:val="Heading3"/>
+        <w:rPr/>
+      </w:pPr>
+      <w:bookmarkStart w:colFirst="0" w:colLast="0" w:name="_io7ldj7mkcuu" w:id="10"/>
+      <w:bookmarkEnd w:id="10"/>
+      <w:r>
+        <w:br w:type="page"/>
+      </w:r>
+      <w:r>
+        <w:rPr>
+          <w:rtl w:val="0"/>
+        </w:rPr>
+      </w:r>
+    </w:p>
+    <w:p>
+      <w:pPr>
+        <w:pStyle w:val="Heading3"/>
+        <w:rPr/>
+      </w:pPr>
+      <w:bookmarkStart w:colFirst="0" w:colLast="0" w:name="_x9ka75xztdc6" w:id="11"/>
+      <w:bookmarkEnd w:id="11"/>
+      <w:r>
+        <w:rPr>
+          <w:rFonts w:ascii="Arial Unicode MS" w:cs="Arial Unicode MS" w:eastAsia="Arial Unicode MS" w:hAnsi="Arial Unicode MS"/>
+          <w:rtl w:val="0"/>
+        </w:rPr>
+        <w:t xml:space="preserve">構築作業情報</w:t>
+      </w:r>
+      <w:r>
+        <w:rPr>
+          <w:rtl w:val="0"/>
+        </w:rPr>
+      </w:r>
+    </w:p>
+    <w:p>
+      <w:pPr>
+        <w:pStyle w:val="Heading4"/>
+        <w:rPr/>
+      </w:pPr>
+      <w:bookmarkStart w:colFirst="0" w:colLast="0" w:name="_7ezja01yox5t" w:id="12"/>
+      <w:bookmarkEnd w:id="12"/>
+      <w:r>
+        <w:rPr>
+          <w:rFonts w:ascii="Arial Unicode MS" w:cs="Arial Unicode MS" w:eastAsia="Arial Unicode MS" w:hAnsi="Arial Unicode MS"/>
+          <w:rtl w:val="0"/>
+        </w:rPr>
+        <w:t xml:space="preserve">構築実施日</w:t>
+      </w:r>
+    </w:p>
+    <w:p>
+      <w:pPr>
+        <w:ind w:firstLine="0"/>
+        <w:rPr/>
+      </w:pPr>
+      <w:r>
+        <w:rPr>
+          <w:rFonts w:ascii="Arial Unicode MS" w:cs="Arial Unicode MS" w:eastAsia="Arial Unicode MS" w:hAnsi="Arial Unicode MS"/>
+          <w:rtl w:val="0"/>
+        </w:rPr>
+        <w:t xml:space="preserve">2024年11月１日</w:t>
+      </w:r>
+    </w:p>
+    <w:p>
+      <w:pPr>
+        <w:rPr/>
+      </w:pPr>
+      <w:r>
+        <w:rPr>
+          <w:rtl w:val="0"/>
+        </w:rPr>
+        <w:tab/>
+      </w:r>
+    </w:p>
+    <w:p>
+      <w:pPr>
+        <w:pStyle w:val="Heading4"/>
+        <w:rPr/>
+      </w:pPr>
+      <w:bookmarkStart w:colFirst="0" w:colLast="0" w:name="_jo9oiziw0q8l" w:id="13"/>
+      <w:bookmarkEnd w:id="13"/>
+      <w:r>
+        <w:rPr>
+          <w:rFonts w:ascii="Arial Unicode MS" w:cs="Arial Unicode MS" w:eastAsia="Arial Unicode MS" w:hAnsi="Arial Unicode MS"/>
+          <w:rtl w:val="0"/>
+        </w:rPr>
+        <w:t xml:space="preserve">作業者</w:t>
+      </w:r>
+    </w:p>
+    <w:p>
+      <w:pPr>
+        <w:rPr/>
+      </w:pPr>
+      <w:r>
+        <w:rPr>
+          <w:rFonts w:ascii="Arial Unicode MS" w:cs="Arial Unicode MS" w:eastAsia="Arial Unicode MS" w:hAnsi="Arial Unicode MS"/>
+          <w:rtl w:val="0"/>
+        </w:rPr>
+        <w:t xml:space="preserve">三好 順樹</w:t>
+      </w:r>
+    </w:p>
+    <w:p>
+      <w:pPr>
+        <w:rPr/>
+      </w:pPr>
+      <w:r>
+        <w:rPr>
+          <w:rFonts w:ascii="Arial Unicode MS" w:cs="Arial Unicode MS" w:eastAsia="Arial Unicode MS" w:hAnsi="Arial Unicode MS"/>
+          <w:rtl w:val="0"/>
+        </w:rPr>
+        <w:t xml:space="preserve">増本 辰哉</w:t>
+      </w:r>
+    </w:p>
+    <w:p>
+      <w:pPr>
+        <w:rPr/>
+      </w:pPr>
+      <w:r>
+        <w:rPr>
+          <w:rFonts w:ascii="Arial Unicode MS" w:cs="Arial Unicode MS" w:eastAsia="Arial Unicode MS" w:hAnsi="Arial Unicode MS"/>
+          <w:rtl w:val="0"/>
+        </w:rPr>
+        <w:t xml:space="preserve">向井 莉菜</w:t>
+      </w:r>
+    </w:p>
+    <w:p>
+      <w:pPr>
+        <w:rPr/>
+      </w:pPr>
+      <w:r>
+        <w:rPr>
+          <w:rFonts w:ascii="Arial Unicode MS" w:cs="Arial Unicode MS" w:eastAsia="Arial Unicode MS" w:hAnsi="Arial Unicode MS"/>
+          <w:rtl w:val="0"/>
+        </w:rPr>
+        <w:t xml:space="preserve">愛甲 ありな</w:t>
+      </w:r>
+    </w:p>
+    <w:p>
+      <w:pPr>
+        <w:rPr/>
+      </w:pPr>
+      <w:r>
+        <w:rPr>
+          <w:rFonts w:ascii="Arial Unicode MS" w:cs="Arial Unicode MS" w:eastAsia="Arial Unicode MS" w:hAnsi="Arial Unicode MS"/>
+          <w:rtl w:val="0"/>
+        </w:rPr>
+        <w:t xml:space="preserve">松井 聖士</w:t>
+      </w:r>
+    </w:p>
+    <w:p>
+      <w:pPr>
+        <w:rPr/>
+      </w:pPr>
+      <w:r>
+        <w:rPr>
+          <w:rFonts w:ascii="Arial Unicode MS" w:cs="Arial Unicode MS" w:eastAsia="Arial Unicode MS" w:hAnsi="Arial Unicode MS"/>
+          <w:rtl w:val="0"/>
+        </w:rPr>
+        <w:t xml:space="preserve">岸本 敬太</w:t>
+      </w:r>
+    </w:p>
+    <w:p>
+      <w:pPr>
+        <w:rPr/>
+      </w:pPr>
+      <w:r>
+        <w:rPr>
+          <w:rFonts w:ascii="Arial Unicode MS" w:cs="Arial Unicode MS" w:eastAsia="Arial Unicode MS" w:hAnsi="Arial Unicode MS"/>
+          <w:rtl w:val="0"/>
+        </w:rPr>
+        <w:t xml:space="preserve">福 俊也</w:t>
+      </w:r>
+    </w:p>
+    <w:p>
+      <w:pPr>
+        <w:rPr/>
+      </w:pPr>
+      <w:r>
+        <w:rPr>
+          <w:rtl w:val="0"/>
+        </w:rPr>
+      </w:r>
+    </w:p>
+    <w:p>
+      <w:pPr>
+        <w:rPr/>
+      </w:pPr>
+      <w:r>
+        <w:rPr>
+          <w:rtl w:val="0"/>
+        </w:rPr>
+      </w:r>
+    </w:p>
+    <w:p>
+      <w:pPr>
+        <w:pStyle w:val="Heading4"/>
+        <w:rPr/>
+      </w:pPr>
+      <w:bookmarkStart w:colFirst="0" w:colLast="0" w:name="_dv7lqxdwm7d3" w:id="14"/>
+      <w:bookmarkEnd w:id="14"/>
+      <w:r>
+        <w:rPr>
+          <w:rFonts w:ascii="Arial Unicode MS" w:cs="Arial Unicode MS" w:eastAsia="Arial Unicode MS" w:hAnsi="Arial Unicode MS"/>
+          <w:rtl w:val="0"/>
+        </w:rPr>
+        <w:t xml:space="preserve">作業場所</w:t>
+      </w:r>
+    </w:p>
+    <w:p>
+      <w:pPr>
+        <w:ind w:firstLine="0"/>
+        <w:rPr/>
+      </w:pPr>
+      <w:r>
+        <w:rPr>
+          <w:rFonts w:ascii="Arial Unicode MS" w:cs="Arial Unicode MS" w:eastAsia="Arial Unicode MS" w:hAnsi="Arial Unicode MS"/>
+          <w:rtl w:val="0"/>
+        </w:rPr>
+        <w:t xml:space="preserve">クライアント企業様オフィスビル23F 執務エリア</w:t>
+      </w:r>
+    </w:p>
+    <w:p>
+      <w:pPr>
+        <w:rPr/>
+      </w:pPr>
+      <w:r>
+        <w:rPr>
+          <w:rtl w:val="0"/>
+        </w:rPr>
+      </w:r>
+    </w:p>
+    <w:p>
+      <w:pPr>
+        <w:pStyle w:val="Heading4"/>
+        <w:rPr/>
+      </w:pPr>
+      <w:bookmarkStart w:colFirst="0" w:colLast="0" w:name="_xgmpzdq5esxk" w:id="15"/>
+      <w:bookmarkEnd w:id="15"/>
+      <w:r>
+        <w:rPr>
+          <w:rFonts w:ascii="Arial Unicode MS" w:cs="Arial Unicode MS" w:eastAsia="Arial Unicode MS" w:hAnsi="Arial Unicode MS"/>
+          <w:rtl w:val="0"/>
+        </w:rPr>
+        <w:t xml:space="preserve">条件</w:t>
+      </w:r>
+    </w:p>
+    <w:p>
+      <w:pPr>
+        <w:ind w:firstLine="0"/>
+        <w:rPr/>
+      </w:pPr>
+      <w:r>
+        <w:rPr>
+          <w:rFonts w:ascii="Arial Unicode MS" w:cs="Arial Unicode MS" w:eastAsia="Arial Unicode MS" w:hAnsi="Arial Unicode MS"/>
+          <w:rtl w:val="0"/>
+        </w:rPr>
+        <w:t xml:space="preserve">？？？？？</w:t>
+      </w:r>
+    </w:p>
+    <w:p>
+      <w:pPr>
+        <w:rPr/>
+      </w:pPr>
+      <w:r>
+        <w:rPr>
+          <w:rtl w:val="0"/>
+        </w:rPr>
+      </w:r>
+    </w:p>
+    <w:p>
+      <w:pPr>
+        <w:rPr>
+          <w:b w:val="1"/>
+        </w:rPr>
+      </w:pPr>
+      <w:r>
+        <w:rPr>
+          <w:rtl w:val="0"/>
+        </w:rPr>
+      </w:r>
+    </w:p>
+    <w:p>
+      <w:pPr>
+        <w:rPr>
+          <w:b w:val="1"/>
+        </w:rPr>
+      </w:pPr>
+      <w:r>
+        <w:rPr>
+          <w:rtl w:val="0"/>
+        </w:rPr>
+      </w:r>
+    </w:p>
+    <w:p>
+      <w:pPr>
+        <w:rPr>
+          <w:b w:val="1"/>
+        </w:rPr>
+      </w:pPr>
+      <w:r>
+        <w:rPr>
+          <w:rtl w:val="0"/>
+        </w:rPr>
+      </w:r>
+    </w:p>
+    <w:p>
+      <w:pPr>
+        <w:rPr>
+          <w:b w:val="1"/>
+        </w:rPr>
+      </w:pPr>
+      <w:r>
+        <w:rPr>
+          <w:rtl w:val="0"/>
+        </w:rPr>
+      </w:r>
+    </w:p>
+    <w:p>
+      <w:pPr>
+        <w:rPr>
+          <w:b w:val="1"/>
+        </w:rPr>
+      </w:pPr>
+      <w:r>
+        <w:rPr>
+          <w:rtl w:val="0"/>
+        </w:rPr>
+      </w:r>
+    </w:p>
+    <w:p>
+      <w:pPr>
+        <w:rPr>
+          <w:b w:val="1"/>
+        </w:rPr>
+      </w:pPr>
+      <w:r>
+        <w:rPr>
+          <w:rtl w:val="0"/>
+        </w:rPr>
+      </w:r>
+    </w:p>
+    <w:p>
+      <w:pPr>
+        <w:rPr>
+          <w:b w:val="1"/>
+        </w:rPr>
+      </w:pPr>
+      <w:r>
+        <w:rPr>
+          <w:rtl w:val="0"/>
+        </w:rPr>
+      </w:r>
+    </w:p>
+    <w:p>
+      <w:pPr>
+        <w:pStyle w:val="Heading3"/>
+        <w:rPr/>
+      </w:pPr>
+      <w:bookmarkStart w:colFirst="0" w:colLast="0" w:name="_udphzev4y82o" w:id="16"/>
+      <w:bookmarkEnd w:id="16"/>
+      <w:r>
+        <w:br w:type="page"/>
+      </w:r>
+      <w:r>
+        <w:rPr>
+          <w:rtl w:val="0"/>
+        </w:rPr>
+      </w:r>
+    </w:p>
+    <w:p>
+      <w:pPr>
+        <w:pStyle w:val="Heading3"/>
+        <w:rPr/>
+      </w:pPr>
+      <w:bookmarkStart w:colFirst="0" w:colLast="0" w:name="_sbr745m34ail" w:id="17"/>
+      <w:bookmarkEnd w:id="17"/>
+      <w:r>
+        <w:rPr>
+          <w:rFonts w:ascii="Arial Unicode MS" w:cs="Arial Unicode MS" w:eastAsia="Arial Unicode MS" w:hAnsi="Arial Unicode MS"/>
+          <w:rtl w:val="0"/>
+        </w:rPr>
+        <w:t xml:space="preserve">App Runner構築手順</w:t>
+      </w:r>
+    </w:p>
+    <w:p>
+      <w:pPr>
+        <w:pStyle w:val="Heading4"/>
+        <w:rPr/>
+      </w:pPr>
+      <w:bookmarkStart w:colFirst="0" w:colLast="0" w:name="_o4gatcljkzlb" w:id="18"/>
+      <w:bookmarkEnd w:id="18"/>
+      <w:r>
+        <w:rPr>
+          <w:rFonts w:ascii="Arial Unicode MS" w:cs="Arial Unicode MS" w:eastAsia="Arial Unicode MS" w:hAnsi="Arial Unicode MS"/>
           <w:rtl w:val="0"/>
         </w:rPr>
         <w:t xml:space="preserve">命名規則</w:t>
@@ -1067,8 +2794,9 @@
     <w:tbl>
       <w:tblPr>
         <w:tblStyle w:val="Table2"/>
-        <w:tblW w:w="9000.0" w:type="dxa"/>
+        <w:tblW w:w="8970.0" w:type="dxa"/>
         <w:jc w:val="left"/>
+        <w:tblInd w:w="30.0" w:type="dxa"/>
         <w:tblBorders>
           <w:top w:color="000000" w:space="0" w:sz="8" w:val="single"/>
           <w:left w:color="000000" w:space="0" w:sz="8" w:val="single"/>
@@ -1081,12 +2809,12 @@
         <w:tblLook w:val="0600"/>
       </w:tblPr>
       <w:tblGrid>
-        <w:gridCol w:w="1605"/>
-        <w:gridCol w:w="7395"/>
+        <w:gridCol w:w="2865"/>
+        <w:gridCol w:w="6105"/>
         <w:tblGridChange w:id="0">
           <w:tblGrid>
-            <w:gridCol w:w="1605"/>
-            <w:gridCol w:w="7395"/>
+            <w:gridCol w:w="2865"/>
+            <w:gridCol w:w="6105"/>
           </w:tblGrid>
         </w:tblGridChange>
       </w:tblGrid>
@@ -1121,7 +2849,7 @@
               </w:pBdr>
               <w:shd w:fill="auto" w:val="clear"/>
               <w:spacing w:after="0" w:before="0" w:line="240" w:lineRule="auto"/>
-              <w:ind w:left="0" w:right="0" w:firstLine="0"/>
+              <w:ind w:right="0"/>
               <w:jc w:val="left"/>
               <w:rPr>
                 <w:b w:val="1"/>
@@ -1169,7 +2897,7 @@
               </w:pBdr>
               <w:shd w:fill="auto" w:val="clear"/>
               <w:spacing w:after="0" w:before="0" w:line="240" w:lineRule="auto"/>
-              <w:ind w:left="0" w:right="0" w:firstLine="0"/>
+              <w:ind w:right="0"/>
               <w:jc w:val="left"/>
               <w:rPr>
                 <w:b w:val="1"/>
@@ -1223,7 +2951,7 @@
               </w:pBdr>
               <w:shd w:fill="auto" w:val="clear"/>
               <w:spacing w:after="0" w:before="0" w:line="240" w:lineRule="auto"/>
-              <w:ind w:left="0" w:right="0" w:firstLine="0"/>
+              <w:ind w:right="0"/>
               <w:jc w:val="left"/>
               <w:rPr>
                 <w:sz w:val="24"/>
@@ -1268,7 +2996,7 @@
               </w:pBdr>
               <w:shd w:fill="auto" w:val="clear"/>
               <w:spacing w:after="0" w:before="0" w:line="240" w:lineRule="auto"/>
-              <w:ind w:left="0" w:right="0" w:firstLine="0"/>
+              <w:ind w:right="0"/>
               <w:jc w:val="left"/>
               <w:rPr>
                 <w:sz w:val="24"/>
@@ -1320,7 +3048,7 @@
               </w:pBdr>
               <w:shd w:fill="auto" w:val="clear"/>
               <w:spacing w:after="0" w:before="0" w:line="240" w:lineRule="auto"/>
-              <w:ind w:left="0" w:right="0" w:firstLine="0"/>
+              <w:ind w:right="0"/>
               <w:jc w:val="left"/>
               <w:rPr>
                 <w:sz w:val="24"/>
@@ -1365,7 +3093,7 @@
               </w:pBdr>
               <w:shd w:fill="auto" w:val="clear"/>
               <w:spacing w:after="0" w:before="0" w:line="240" w:lineRule="auto"/>
-              <w:ind w:left="0" w:right="0" w:firstLine="0"/>
+              <w:ind w:right="0"/>
               <w:jc w:val="left"/>
               <w:rPr>
                 <w:sz w:val="24"/>
@@ -1417,7 +3145,7 @@
               </w:pBdr>
               <w:shd w:fill="auto" w:val="clear"/>
               <w:spacing w:after="0" w:before="0" w:line="240" w:lineRule="auto"/>
-              <w:ind w:left="0" w:right="0" w:firstLine="0"/>
+              <w:ind w:right="0"/>
               <w:jc w:val="left"/>
               <w:rPr>
                 <w:sz w:val="24"/>
@@ -1462,7 +3190,7 @@
               </w:pBdr>
               <w:shd w:fill="auto" w:val="clear"/>
               <w:spacing w:after="0" w:before="0" w:line="240" w:lineRule="auto"/>
-              <w:ind w:left="0" w:right="0" w:firstLine="0"/>
+              <w:ind w:right="0"/>
               <w:jc w:val="left"/>
               <w:rPr>
                 <w:sz w:val="24"/>
@@ -1514,7 +3242,7 @@
               </w:pBdr>
               <w:shd w:fill="auto" w:val="clear"/>
               <w:spacing w:after="0" w:before="0" w:line="240" w:lineRule="auto"/>
-              <w:ind w:left="0" w:right="0" w:firstLine="0"/>
+              <w:ind w:right="0"/>
               <w:jc w:val="left"/>
               <w:rPr>
                 <w:sz w:val="24"/>
@@ -1559,7 +3287,7 @@
               </w:pBdr>
               <w:shd w:fill="auto" w:val="clear"/>
               <w:spacing w:after="0" w:before="0" w:line="240" w:lineRule="auto"/>
-              <w:ind w:left="0" w:right="0" w:firstLine="0"/>
+              <w:ind w:right="0"/>
               <w:jc w:val="left"/>
               <w:rPr>
                 <w:sz w:val="24"/>
@@ -1611,7 +3339,7 @@
               </w:pBdr>
               <w:shd w:fill="auto" w:val="clear"/>
               <w:spacing w:after="0" w:before="0" w:line="240" w:lineRule="auto"/>
-              <w:ind w:left="0" w:right="0" w:firstLine="0"/>
+              <w:ind w:right="0"/>
               <w:jc w:val="left"/>
               <w:rPr>
                 <w:sz w:val="24"/>
@@ -1657,7 +3385,7 @@
               </w:pBdr>
               <w:shd w:fill="auto" w:val="clear"/>
               <w:spacing w:after="0" w:before="0" w:line="240" w:lineRule="auto"/>
-              <w:ind w:left="0" w:right="0" w:firstLine="0"/>
+              <w:ind w:right="0"/>
               <w:jc w:val="left"/>
               <w:rPr>
                 <w:sz w:val="24"/>
@@ -1700,6 +3428,7 @@
     </w:p>
     <w:p>
       <w:pPr>
+        <w:ind w:left="720" w:firstLine="0"/>
         <w:rPr>
           <w:sz w:val="24"/>
           <w:szCs w:val="24"/>
@@ -1740,8 +3469,9 @@
     <w:tbl>
       <w:tblPr>
         <w:tblStyle w:val="Table3"/>
-        <w:tblW w:w="9000.0" w:type="dxa"/>
+        <w:tblW w:w="9045.0" w:type="dxa"/>
         <w:jc w:val="left"/>
+        <w:tblInd w:w="-45.0" w:type="dxa"/>
         <w:tblBorders>
           <w:top w:color="000000" w:space="0" w:sz="8" w:val="single"/>
           <w:left w:color="000000" w:space="0" w:sz="8" w:val="single"/>
@@ -1754,12 +3484,12 @@
         <w:tblLook w:val="0600"/>
       </w:tblPr>
       <w:tblGrid>
-        <w:gridCol w:w="1680"/>
-        <w:gridCol w:w="7320"/>
+        <w:gridCol w:w="2970"/>
+        <w:gridCol w:w="6075"/>
         <w:tblGridChange w:id="0">
           <w:tblGrid>
-            <w:gridCol w:w="1680"/>
-            <w:gridCol w:w="7320"/>
+            <w:gridCol w:w="2970"/>
+            <w:gridCol w:w="6075"/>
           </w:tblGrid>
         </w:tblGridChange>
       </w:tblGrid>
@@ -1794,7 +3524,7 @@
               </w:pBdr>
               <w:shd w:fill="auto" w:val="clear"/>
               <w:spacing w:after="0" w:before="0" w:line="240" w:lineRule="auto"/>
-              <w:ind w:left="0" w:right="0" w:firstLine="0"/>
+              <w:ind w:right="0"/>
               <w:jc w:val="left"/>
               <w:rPr>
                 <w:b w:val="1"/>
@@ -1842,7 +3572,7 @@
               </w:pBdr>
               <w:shd w:fill="auto" w:val="clear"/>
               <w:spacing w:after="0" w:before="0" w:line="240" w:lineRule="auto"/>
-              <w:ind w:left="0" w:right="0" w:firstLine="0"/>
+              <w:ind w:right="0"/>
               <w:jc w:val="left"/>
               <w:rPr>
                 <w:b w:val="1"/>
@@ -1896,7 +3626,7 @@
               </w:pBdr>
               <w:shd w:fill="auto" w:val="clear"/>
               <w:spacing w:after="0" w:before="0" w:line="240" w:lineRule="auto"/>
-              <w:ind w:left="0" w:right="0" w:firstLine="0"/>
+              <w:ind w:right="0"/>
               <w:jc w:val="left"/>
               <w:rPr>
                 <w:sz w:val="24"/>
@@ -1941,7 +3671,7 @@
               </w:pBdr>
               <w:shd w:fill="auto" w:val="clear"/>
               <w:spacing w:after="0" w:before="0" w:line="240" w:lineRule="auto"/>
-              <w:ind w:left="0" w:right="0" w:firstLine="0"/>
+              <w:ind w:right="0"/>
               <w:jc w:val="left"/>
               <w:rPr>
                 <w:sz w:val="24"/>
@@ -1993,7 +3723,7 @@
               </w:pBdr>
               <w:shd w:fill="auto" w:val="clear"/>
               <w:spacing w:after="0" w:before="0" w:line="240" w:lineRule="auto"/>
-              <w:ind w:left="0" w:right="0" w:firstLine="0"/>
+              <w:ind w:right="0"/>
               <w:jc w:val="left"/>
               <w:rPr>
                 <w:sz w:val="24"/>
@@ -2038,7 +3768,7 @@
               </w:pBdr>
               <w:shd w:fill="auto" w:val="clear"/>
               <w:spacing w:after="0" w:before="0" w:line="240" w:lineRule="auto"/>
-              <w:ind w:left="0" w:right="0" w:firstLine="0"/>
+              <w:ind w:right="0"/>
               <w:jc w:val="left"/>
               <w:rPr>
                 <w:sz w:val="24"/>
@@ -2090,7 +3820,7 @@
               </w:pBdr>
               <w:shd w:fill="auto" w:val="clear"/>
               <w:spacing w:after="0" w:before="0" w:line="240" w:lineRule="auto"/>
-              <w:ind w:left="0" w:right="0" w:firstLine="0"/>
+              <w:ind w:right="0"/>
               <w:jc w:val="left"/>
               <w:rPr>
                 <w:sz w:val="24"/>
@@ -2135,7 +3865,7 @@
               </w:pBdr>
               <w:shd w:fill="auto" w:val="clear"/>
               <w:spacing w:after="0" w:before="0" w:line="240" w:lineRule="auto"/>
-              <w:ind w:left="0" w:right="0" w:firstLine="0"/>
+              <w:ind w:right="0"/>
               <w:jc w:val="left"/>
               <w:rPr>
                 <w:sz w:val="24"/>
@@ -2187,7 +3917,7 @@
               </w:pBdr>
               <w:shd w:fill="auto" w:val="clear"/>
               <w:spacing w:after="0" w:before="0" w:line="240" w:lineRule="auto"/>
-              <w:ind w:left="0" w:right="0" w:firstLine="0"/>
+              <w:ind w:right="0"/>
               <w:jc w:val="left"/>
               <w:rPr>
                 <w:sz w:val="24"/>
@@ -2232,7 +3962,7 @@
               </w:pBdr>
               <w:shd w:fill="auto" w:val="clear"/>
               <w:spacing w:after="0" w:before="0" w:line="240" w:lineRule="auto"/>
-              <w:ind w:left="0" w:right="0" w:firstLine="0"/>
+              <w:ind w:right="0"/>
               <w:jc w:val="left"/>
               <w:rPr>
                 <w:sz w:val="24"/>
@@ -2362,35 +4092,17 @@
     </w:p>
     <w:p>
       <w:pPr>
-        <w:rPr>
-          <w:sz w:val="24"/>
-          <w:szCs w:val="24"/>
-          <w:highlight w:val="white"/>
-        </w:rPr>
-      </w:pPr>
-      <w:r>
-        <w:rPr>
-          <w:rFonts w:ascii="Arial Unicode MS" w:cs="Arial Unicode MS" w:eastAsia="Arial Unicode MS" w:hAnsi="Arial Unicode MS"/>
-          <w:sz w:val="24"/>
-          <w:szCs w:val="24"/>
-          <w:highlight w:val="white"/>
-          <w:rtl w:val="0"/>
-        </w:rPr>
-        <w:t xml:space="preserve">アプリ構築</w:t>
-      </w:r>
-    </w:p>
-    <w:p>
-      <w:pPr>
-        <w:rPr>
-          <w:sz w:val="24"/>
-          <w:szCs w:val="24"/>
-          <w:highlight w:val="white"/>
-        </w:rPr>
-      </w:pPr>
-      <w:r>
-        <w:rPr>
-          <w:rtl w:val="0"/>
-        </w:rPr>
+        <w:pStyle w:val="Heading4"/>
+        <w:rPr/>
+      </w:pPr>
+      <w:bookmarkStart w:colFirst="0" w:colLast="0" w:name="_otoua0lpmnp3" w:id="19"/>
+      <w:bookmarkEnd w:id="19"/>
+      <w:r>
+        <w:rPr>
+          <w:rFonts w:ascii="Arial Unicode MS" w:cs="Arial Unicode MS" w:eastAsia="Arial Unicode MS" w:hAnsi="Arial Unicode MS"/>
+          <w:rtl w:val="0"/>
+        </w:rPr>
+        <w:t xml:space="preserve">AWS App Runnerへのデプロイと各種設定</w:t>
       </w:r>
     </w:p>
     <w:p>
@@ -2403,27 +4115,27 @@
       </w:pPr>
       <w:r>
         <w:rPr>
-          <w:rFonts w:ascii="Arial Unicode MS" w:cs="Arial Unicode MS" w:eastAsia="Arial Unicode MS" w:hAnsi="Arial Unicode MS"/>
-          <w:sz w:val="24"/>
-          <w:szCs w:val="24"/>
-          <w:highlight w:val="yellow"/>
-          <w:rtl w:val="0"/>
-        </w:rPr>
-        <w:t xml:space="preserve">※以下、内容は整理し、画像キャプチャもつける</w:t>
-      </w:r>
-    </w:p>
-    <w:p>
-      <w:pPr>
-        <w:rPr>
-          <w:sz w:val="24"/>
-          <w:szCs w:val="24"/>
-          <w:highlight w:val="white"/>
-        </w:rPr>
-      </w:pPr>
-      <w:r>
-        <w:rPr>
-          <w:rtl w:val="0"/>
-        </w:rPr>
+          <w:rtl w:val="0"/>
+        </w:rPr>
+      </w:r>
+    </w:p>
+    <w:p>
+      <w:pPr>
+        <w:rPr>
+          <w:sz w:val="24"/>
+          <w:szCs w:val="24"/>
+          <w:highlight w:val="white"/>
+        </w:rPr>
+      </w:pPr>
+      <w:r>
+        <w:rPr>
+          <w:rFonts w:ascii="Arial Unicode MS" w:cs="Arial Unicode MS" w:eastAsia="Arial Unicode MS" w:hAnsi="Arial Unicode MS"/>
+          <w:sz w:val="24"/>
+          <w:szCs w:val="24"/>
+          <w:highlight w:val="white"/>
+          <w:rtl w:val="0"/>
+        </w:rPr>
+        <w:t xml:space="preserve">・開発環境</w:t>
       </w:r>
     </w:p>
     <w:p>
@@ -2472,149 +4184,47 @@
       </w:pPr>
       <w:r>
         <w:rPr>
-          <w:rFonts w:ascii="Arial Unicode MS" w:cs="Arial Unicode MS" w:eastAsia="Arial Unicode MS" w:hAnsi="Arial Unicode MS"/>
-          <w:sz w:val="24"/>
-          <w:szCs w:val="24"/>
-          <w:highlight w:val="white"/>
-          <w:rtl w:val="0"/>
-        </w:rPr>
-        <w:t xml:space="preserve">アプリ起動</w:t>
-      </w:r>
-    </w:p>
-    <w:p>
-      <w:pPr>
-        <w:rPr>
-          <w:sz w:val="24"/>
-          <w:szCs w:val="24"/>
-          <w:highlight w:val="white"/>
-        </w:rPr>
-      </w:pPr>
-      <w:r>
-        <w:rPr>
-          <w:sz w:val="24"/>
-          <w:szCs w:val="24"/>
-          <w:highlight w:val="white"/>
-          <w:rtl w:val="0"/>
-        </w:rPr>
-        <w:t xml:space="preserve">$ docker-compose up</w:t>
-      </w:r>
-    </w:p>
-    <w:p>
-      <w:pPr>
-        <w:rPr>
-          <w:sz w:val="24"/>
-          <w:szCs w:val="24"/>
-          <w:highlight w:val="white"/>
-        </w:rPr>
-      </w:pPr>
-      <w:r>
-        <w:rPr>
-          <w:rFonts w:ascii="Arial Unicode MS" w:cs="Arial Unicode MS" w:eastAsia="Arial Unicode MS" w:hAnsi="Arial Unicode MS"/>
-          <w:sz w:val="24"/>
-          <w:szCs w:val="24"/>
-          <w:highlight w:val="white"/>
-          <w:rtl w:val="0"/>
-        </w:rPr>
-        <w:t xml:space="preserve">http://localhost:8080/ を開く</w:t>
-      </w:r>
-    </w:p>
-    <w:p>
-      <w:pPr>
-        <w:rPr>
-          <w:sz w:val="24"/>
-          <w:szCs w:val="24"/>
-          <w:highlight w:val="white"/>
-        </w:rPr>
-      </w:pPr>
-      <w:r>
-        <w:rPr>
-          <w:rtl w:val="0"/>
-        </w:rPr>
-      </w:r>
-    </w:p>
-    <w:p>
-      <w:pPr>
-        <w:rPr>
-          <w:sz w:val="24"/>
-          <w:szCs w:val="24"/>
-          <w:highlight w:val="white"/>
-        </w:rPr>
-      </w:pPr>
-      <w:r>
-        <w:rPr>
-          <w:rFonts w:ascii="Arial Unicode MS" w:cs="Arial Unicode MS" w:eastAsia="Arial Unicode MS" w:hAnsi="Arial Unicode MS"/>
-          <w:sz w:val="24"/>
-          <w:szCs w:val="24"/>
-          <w:highlight w:val="white"/>
-          <w:rtl w:val="0"/>
-        </w:rPr>
-        <w:t xml:space="preserve">デプロイ： ECS Fargate by App Runner の構築</w:t>
-      </w:r>
-    </w:p>
-    <w:p>
-      <w:pPr>
-        <w:rPr>
-          <w:sz w:val="24"/>
-          <w:szCs w:val="24"/>
-          <w:highlight w:val="white"/>
-        </w:rPr>
-      </w:pPr>
-      <w:r>
-        <w:rPr>
-          <w:rFonts w:ascii="Arial Unicode MS" w:cs="Arial Unicode MS" w:eastAsia="Arial Unicode MS" w:hAnsi="Arial Unicode MS"/>
-          <w:sz w:val="24"/>
-          <w:szCs w:val="24"/>
-          <w:highlight w:val="white"/>
-          <w:rtl w:val="0"/>
-        </w:rPr>
-        <w:t xml:space="preserve">App Runnerはフルマネージド型のコンテナアプリケーションサービスであり、簡単に ECS・Fargate で Web アプリを構築できる。 AWSの管理画面を開いて、App Runnerで「サービスの作成」をする。</w:t>
-      </w:r>
-    </w:p>
-    <w:p>
-      <w:pPr>
-        <w:rPr>
-          <w:sz w:val="24"/>
-          <w:szCs w:val="24"/>
-          <w:highlight w:val="white"/>
-        </w:rPr>
-      </w:pPr>
-      <w:r>
-        <w:rPr>
-          <w:rtl w:val="0"/>
-        </w:rPr>
-      </w:r>
-    </w:p>
-    <w:p>
-      <w:pPr>
-        <w:rPr>
-          <w:sz w:val="24"/>
-          <w:szCs w:val="24"/>
-          <w:highlight w:val="white"/>
-        </w:rPr>
-      </w:pPr>
-      <w:r>
-        <w:rPr>
-          <w:rFonts w:ascii="Arial Unicode MS" w:cs="Arial Unicode MS" w:eastAsia="Arial Unicode MS" w:hAnsi="Arial Unicode MS"/>
-          <w:sz w:val="24"/>
-          <w:szCs w:val="24"/>
-          <w:highlight w:val="white"/>
-          <w:rtl w:val="0"/>
-        </w:rPr>
-        <w:t xml:space="preserve">ソースおよびデプロイ</w:t>
-      </w:r>
-    </w:p>
-    <w:p>
-      <w:pPr>
-        <w:rPr>
-          <w:sz w:val="24"/>
-          <w:szCs w:val="24"/>
-          <w:highlight w:val="white"/>
-        </w:rPr>
-      </w:pPr>
-      <w:r>
-        <w:rPr>
-          <w:rtl w:val="0"/>
-        </w:rPr>
+          <w:rtl w:val="0"/>
+        </w:rPr>
+      </w:r>
+    </w:p>
+    <w:p>
+      <w:pPr>
+        <w:rPr>
+          <w:sz w:val="24"/>
+          <w:szCs w:val="24"/>
+          <w:highlight w:val="white"/>
+        </w:rPr>
+      </w:pPr>
+      <w:r>
+        <w:rPr>
+          <w:rFonts w:ascii="Arial Unicode MS" w:cs="Arial Unicode MS" w:eastAsia="Arial Unicode MS" w:hAnsi="Arial Unicode MS"/>
+          <w:sz w:val="24"/>
+          <w:szCs w:val="24"/>
+          <w:highlight w:val="white"/>
+          <w:rtl w:val="0"/>
+        </w:rPr>
+        <w:t xml:space="preserve">・ ECS Fargate by App Runner の構築</w:t>
+      </w:r>
+    </w:p>
+    <w:p>
+      <w:pPr>
+        <w:ind w:left="0" w:firstLine="0"/>
+        <w:rPr>
+          <w:sz w:val="24"/>
+          <w:szCs w:val="24"/>
+          <w:highlight w:val="white"/>
+        </w:rPr>
+      </w:pPr>
+      <w:r>
+        <w:rPr>
+          <w:rFonts w:ascii="Arial Unicode MS" w:cs="Arial Unicode MS" w:eastAsia="Arial Unicode MS" w:hAnsi="Arial Unicode MS"/>
+          <w:sz w:val="24"/>
+          <w:szCs w:val="24"/>
+          <w:highlight w:val="white"/>
+          <w:rtl w:val="0"/>
+        </w:rPr>
+        <w:t xml:space="preserve">App Runnerはフルマネージド型のコンテナアプリケーションサービスであり、簡単に ECS・Fargate で Web アプリを構築できる。 AWSの管理画面を開いて、App Runnerで「サービスの作成」ボタンを押下する。</w:t>
       </w:r>
     </w:p>
     <w:p>
@@ -2646,6 +4256,160 @@
       </w:pPr>
       <w:r>
         <w:rPr>
+          <w:sz w:val="24"/>
+          <w:szCs w:val="24"/>
+          <w:highlight w:val="white"/>
+        </w:rPr>
+        <w:drawing>
+          <wp:inline distB="114300" distT="114300" distL="114300" distR="114300">
+            <wp:extent cx="5731200" cy="4368800"/>
+            <wp:effectExtent b="0" l="0" r="0" t="0"/>
+            <wp:docPr id="3" name="image7.png"/>
+            <a:graphic>
+              <a:graphicData uri="http://schemas.openxmlformats.org/drawingml/2006/picture">
+                <pic:pic>
+                  <pic:nvPicPr>
+                    <pic:cNvPr id="0" name="image7.png"/>
+                    <pic:cNvPicPr preferRelativeResize="0"/>
+                  </pic:nvPicPr>
+                  <pic:blipFill>
+                    <a:blip r:embed="rId7"/>
+                    <a:srcRect b="0" l="0" r="0" t="0"/>
+                    <a:stretch>
+                      <a:fillRect/>
+                    </a:stretch>
+                  </pic:blipFill>
+                  <pic:spPr>
+                    <a:xfrm>
+                      <a:off x="0" y="0"/>
+                      <a:ext cx="5731200" cy="4368800"/>
+                    </a:xfrm>
+                    <a:prstGeom prst="rect"/>
+                    <a:ln/>
+                  </pic:spPr>
+                </pic:pic>
+              </a:graphicData>
+            </a:graphic>
+          </wp:inline>
+        </w:drawing>
+      </w:r>
+      <w:r>
+        <w:rPr>
+          <w:rtl w:val="0"/>
+        </w:rPr>
+      </w:r>
+    </w:p>
+    <w:p>
+      <w:pPr>
+        <w:rPr>
+          <w:sz w:val="24"/>
+          <w:szCs w:val="24"/>
+          <w:highlight w:val="white"/>
+        </w:rPr>
+      </w:pPr>
+      <w:r>
+        <w:rPr>
+          <w:rtl w:val="0"/>
+        </w:rPr>
+      </w:r>
+    </w:p>
+    <w:p>
+      <w:pPr>
+        <w:rPr>
+          <w:sz w:val="24"/>
+          <w:szCs w:val="24"/>
+          <w:highlight w:val="white"/>
+        </w:rPr>
+      </w:pPr>
+      <w:r>
+        <w:rPr>
+          <w:rtl w:val="0"/>
+        </w:rPr>
+      </w:r>
+    </w:p>
+    <w:p>
+      <w:pPr>
+        <w:rPr>
+          <w:sz w:val="24"/>
+          <w:szCs w:val="24"/>
+          <w:highlight w:val="white"/>
+        </w:rPr>
+      </w:pPr>
+      <w:r>
+        <w:rPr>
+          <w:rtl w:val="0"/>
+        </w:rPr>
+      </w:r>
+    </w:p>
+    <w:p>
+      <w:pPr>
+        <w:rPr>
+          <w:sz w:val="24"/>
+          <w:szCs w:val="24"/>
+          <w:highlight w:val="white"/>
+        </w:rPr>
+      </w:pPr>
+      <w:r>
+        <w:rPr>
+          <w:rtl w:val="0"/>
+        </w:rPr>
+      </w:r>
+    </w:p>
+    <w:p>
+      <w:pPr>
+        <w:rPr>
+          <w:sz w:val="24"/>
+          <w:szCs w:val="24"/>
+          <w:highlight w:val="white"/>
+        </w:rPr>
+      </w:pPr>
+      <w:r>
+        <w:rPr>
+          <w:rtl w:val="0"/>
+        </w:rPr>
+      </w:r>
+    </w:p>
+    <w:p>
+      <w:pPr>
+        <w:rPr>
+          <w:sz w:val="24"/>
+          <w:szCs w:val="24"/>
+          <w:highlight w:val="white"/>
+        </w:rPr>
+      </w:pPr>
+      <w:r>
+        <w:rPr>
+          <w:rtl w:val="0"/>
+        </w:rPr>
+      </w:r>
+    </w:p>
+    <w:p>
+      <w:pPr>
+        <w:rPr>
+          <w:sz w:val="24"/>
+          <w:szCs w:val="24"/>
+          <w:highlight w:val="white"/>
+        </w:rPr>
+      </w:pPr>
+      <w:r>
+        <w:br w:type="page"/>
+      </w:r>
+      <w:r>
+        <w:rPr>
+          <w:rtl w:val="0"/>
+        </w:rPr>
+      </w:r>
+    </w:p>
+    <w:p>
+      <w:pPr>
+        <w:rPr>
+          <w:sz w:val="24"/>
+          <w:szCs w:val="24"/>
+          <w:highlight w:val="white"/>
+        </w:rPr>
+      </w:pPr>
+      <w:r>
+        <w:rPr>
           <w:rFonts w:ascii="Arial Unicode MS" w:cs="Arial Unicode MS" w:eastAsia="Arial Unicode MS" w:hAnsi="Arial Unicode MS"/>
           <w:sz w:val="24"/>
           <w:szCs w:val="24"/>
@@ -2671,69 +4435,154 @@
           <w:highlight w:val="white"/>
           <w:rtl w:val="0"/>
         </w:rPr>
-        <w:t xml:space="preserve">デプロイ設定</w:t>
-      </w:r>
-    </w:p>
-    <w:p>
-      <w:pPr>
-        <w:rPr>
-          <w:sz w:val="24"/>
-          <w:szCs w:val="24"/>
-          <w:highlight w:val="white"/>
-        </w:rPr>
-      </w:pPr>
-      <w:r>
-        <w:rPr>
-          <w:rtl w:val="0"/>
-        </w:rPr>
-      </w:r>
-    </w:p>
-    <w:p>
-      <w:pPr>
-        <w:rPr>
-          <w:sz w:val="24"/>
-          <w:szCs w:val="24"/>
-          <w:highlight w:val="white"/>
-        </w:rPr>
-      </w:pPr>
-      <w:r>
-        <w:rPr>
-          <w:rFonts w:ascii="Arial Unicode MS" w:cs="Arial Unicode MS" w:eastAsia="Arial Unicode MS" w:hAnsi="Arial Unicode MS"/>
-          <w:sz w:val="24"/>
-          <w:szCs w:val="24"/>
-          <w:highlight w:val="white"/>
-          <w:rtl w:val="0"/>
-        </w:rPr>
-        <w:t xml:space="preserve">「自動」を選択する</w:t>
-      </w:r>
-    </w:p>
-    <w:p>
-      <w:pPr>
-        <w:rPr>
-          <w:sz w:val="24"/>
-          <w:szCs w:val="24"/>
-          <w:highlight w:val="white"/>
-        </w:rPr>
-      </w:pPr>
-      <w:r>
-        <w:rPr>
-          <w:rFonts w:ascii="Arial Unicode MS" w:cs="Arial Unicode MS" w:eastAsia="Arial Unicode MS" w:hAnsi="Arial Unicode MS"/>
-          <w:sz w:val="24"/>
-          <w:szCs w:val="24"/>
-          <w:highlight w:val="white"/>
-          <w:rtl w:val="0"/>
-        </w:rPr>
-        <w:t xml:space="preserve">構築を設定</w:t>
-      </w:r>
-    </w:p>
-    <w:p>
-      <w:pPr>
-        <w:rPr>
-          <w:sz w:val="24"/>
-          <w:szCs w:val="24"/>
-          <w:highlight w:val="white"/>
-        </w:rPr>
-      </w:pPr>
+        <w:t xml:space="preserve">デプロイ設定では「自動」を選択する</w:t>
+      </w:r>
+    </w:p>
+    <w:p>
+      <w:pPr>
+        <w:rPr>
+          <w:sz w:val="24"/>
+          <w:szCs w:val="24"/>
+          <w:highlight w:val="white"/>
+        </w:rPr>
+      </w:pPr>
+      <w:r>
+        <w:rPr>
+          <w:sz w:val="24"/>
+          <w:szCs w:val="24"/>
+          <w:highlight w:val="white"/>
+        </w:rPr>
+        <w:drawing>
+          <wp:inline distB="114300" distT="114300" distL="114300" distR="114300">
+            <wp:extent cx="5731200" cy="4330700"/>
+            <wp:effectExtent b="0" l="0" r="0" t="0"/>
+            <wp:docPr id="11" name="image4.png"/>
+            <a:graphic>
+              <a:graphicData uri="http://schemas.openxmlformats.org/drawingml/2006/picture">
+                <pic:pic>
+                  <pic:nvPicPr>
+                    <pic:cNvPr id="0" name="image4.png"/>
+                    <pic:cNvPicPr preferRelativeResize="0"/>
+                  </pic:nvPicPr>
+                  <pic:blipFill>
+                    <a:blip r:embed="rId8"/>
+                    <a:srcRect b="0" l="0" r="0" t="0"/>
+                    <a:stretch>
+                      <a:fillRect/>
+                    </a:stretch>
+                  </pic:blipFill>
+                  <pic:spPr>
+                    <a:xfrm>
+                      <a:off x="0" y="0"/>
+                      <a:ext cx="5731200" cy="4330700"/>
+                    </a:xfrm>
+                    <a:prstGeom prst="rect"/>
+                    <a:ln/>
+                  </pic:spPr>
+                </pic:pic>
+              </a:graphicData>
+            </a:graphic>
+          </wp:inline>
+        </w:drawing>
+      </w:r>
+      <w:r>
+        <w:rPr>
+          <w:rtl w:val="0"/>
+        </w:rPr>
+      </w:r>
+    </w:p>
+    <w:p>
+      <w:pPr>
+        <w:rPr>
+          <w:sz w:val="24"/>
+          <w:szCs w:val="24"/>
+          <w:highlight w:val="white"/>
+        </w:rPr>
+      </w:pPr>
+      <w:r>
+        <w:rPr>
+          <w:sz w:val="24"/>
+          <w:szCs w:val="24"/>
+          <w:highlight w:val="white"/>
+        </w:rPr>
+        <w:drawing>
+          <wp:inline distB="114300" distT="114300" distL="114300" distR="114300">
+            <wp:extent cx="5731200" cy="4330700"/>
+            <wp:effectExtent b="0" l="0" r="0" t="0"/>
+            <wp:docPr id="8" name="image11.png"/>
+            <a:graphic>
+              <a:graphicData uri="http://schemas.openxmlformats.org/drawingml/2006/picture">
+                <pic:pic>
+                  <pic:nvPicPr>
+                    <pic:cNvPr id="0" name="image11.png"/>
+                    <pic:cNvPicPr preferRelativeResize="0"/>
+                  </pic:nvPicPr>
+                  <pic:blipFill>
+                    <a:blip r:embed="rId9"/>
+                    <a:srcRect b="0" l="0" r="0" t="0"/>
+                    <a:stretch>
+                      <a:fillRect/>
+                    </a:stretch>
+                  </pic:blipFill>
+                  <pic:spPr>
+                    <a:xfrm>
+                      <a:off x="0" y="0"/>
+                      <a:ext cx="5731200" cy="4330700"/>
+                    </a:xfrm>
+                    <a:prstGeom prst="rect"/>
+                    <a:ln/>
+                  </pic:spPr>
+                </pic:pic>
+              </a:graphicData>
+            </a:graphic>
+          </wp:inline>
+        </w:drawing>
+      </w:r>
+      <w:r>
+        <w:rPr>
+          <w:rtl w:val="0"/>
+        </w:rPr>
+      </w:r>
+    </w:p>
+    <w:p>
+      <w:pPr>
+        <w:rPr>
+          <w:sz w:val="24"/>
+          <w:szCs w:val="24"/>
+          <w:highlight w:val="white"/>
+        </w:rPr>
+      </w:pPr>
+      <w:r>
+        <w:rPr>
+          <w:rtl w:val="0"/>
+        </w:rPr>
+      </w:r>
+    </w:p>
+    <w:p>
+      <w:pPr>
+        <w:rPr>
+          <w:sz w:val="24"/>
+          <w:szCs w:val="24"/>
+          <w:highlight w:val="white"/>
+        </w:rPr>
+      </w:pPr>
+      <w:r>
+        <w:rPr>
+          <w:rtl w:val="0"/>
+        </w:rPr>
+      </w:r>
+    </w:p>
+    <w:p>
+      <w:pPr>
+        <w:rPr>
+          <w:sz w:val="24"/>
+          <w:szCs w:val="24"/>
+          <w:highlight w:val="white"/>
+        </w:rPr>
+      </w:pPr>
+      <w:r>
+        <w:br w:type="page"/>
+      </w:r>
       <w:r>
         <w:rPr>
           <w:rtl w:val="0"/>
@@ -2824,18 +4673,43 @@
       </w:pPr>
       <w:r>
         <w:rPr>
-          <w:rtl w:val="0"/>
-        </w:rPr>
-      </w:r>
-    </w:p>
-    <w:p>
-      <w:pPr>
-        <w:rPr>
-          <w:sz w:val="24"/>
-          <w:szCs w:val="24"/>
-          <w:highlight w:val="white"/>
-        </w:rPr>
-      </w:pPr>
+          <w:sz w:val="24"/>
+          <w:szCs w:val="24"/>
+          <w:highlight w:val="white"/>
+        </w:rPr>
+        <w:drawing>
+          <wp:inline distB="114300" distT="114300" distL="114300" distR="114300">
+            <wp:extent cx="5731200" cy="4292600"/>
+            <wp:effectExtent b="0" l="0" r="0" t="0"/>
+            <wp:docPr id="1" name="image9.png"/>
+            <a:graphic>
+              <a:graphicData uri="http://schemas.openxmlformats.org/drawingml/2006/picture">
+                <pic:pic>
+                  <pic:nvPicPr>
+                    <pic:cNvPr id="0" name="image9.png"/>
+                    <pic:cNvPicPr preferRelativeResize="0"/>
+                  </pic:nvPicPr>
+                  <pic:blipFill>
+                    <a:blip r:embed="rId10"/>
+                    <a:srcRect b="0" l="0" r="0" t="0"/>
+                    <a:stretch>
+                      <a:fillRect/>
+                    </a:stretch>
+                  </pic:blipFill>
+                  <pic:spPr>
+                    <a:xfrm>
+                      <a:off x="0" y="0"/>
+                      <a:ext cx="5731200" cy="4292600"/>
+                    </a:xfrm>
+                    <a:prstGeom prst="rect"/>
+                    <a:ln/>
+                  </pic:spPr>
+                </pic:pic>
+              </a:graphicData>
+            </a:graphic>
+          </wp:inline>
+        </w:drawing>
+      </w:r>
       <w:r>
         <w:rPr>
           <w:rtl w:val="0"/>
@@ -2889,18 +4763,14 @@
     </w:p>
     <w:p>
       <w:pPr>
-        <w:rPr>
-          <w:sz w:val="24"/>
-          <w:szCs w:val="24"/>
-          <w:highlight w:val="white"/>
-        </w:rPr>
-      </w:pPr>
-      <w:r>
-        <w:rPr>
-          <w:rFonts w:ascii="Arial Unicode MS" w:cs="Arial Unicode MS" w:eastAsia="Arial Unicode MS" w:hAnsi="Arial Unicode MS"/>
-          <w:sz w:val="24"/>
-          <w:szCs w:val="24"/>
-          <w:highlight w:val="white"/>
+        <w:pStyle w:val="Heading4"/>
+        <w:rPr/>
+      </w:pPr>
+      <w:bookmarkStart w:colFirst="0" w:colLast="0" w:name="_qu6pivelgzj6" w:id="20"/>
+      <w:bookmarkEnd w:id="20"/>
+      <w:r>
+        <w:rPr>
+          <w:rFonts w:ascii="Arial Unicode MS" w:cs="Arial Unicode MS" w:eastAsia="Arial Unicode MS" w:hAnsi="Arial Unicode MS"/>
           <w:rtl w:val="0"/>
         </w:rPr>
         <w:t xml:space="preserve">ロギングとモニタリングの設定</w:t>
@@ -2911,155 +4781,523 @@
         <w:rPr>
           <w:sz w:val="24"/>
           <w:szCs w:val="24"/>
-          <w:highlight w:val="yellow"/>
-        </w:rPr>
-      </w:pPr>
-      <w:r>
-        <w:rPr>
-          <w:rtl w:val="0"/>
-        </w:rPr>
-      </w:r>
-    </w:p>
-    <w:p>
-      <w:pPr>
-        <w:rPr>
-          <w:sz w:val="24"/>
-          <w:szCs w:val="24"/>
-          <w:highlight w:val="white"/>
-        </w:rPr>
-      </w:pPr>
-      <w:r>
-        <w:rPr>
-          <w:rtl w:val="0"/>
-        </w:rPr>
-      </w:r>
-    </w:p>
-    <w:p>
-      <w:pPr>
-        <w:rPr>
-          <w:sz w:val="24"/>
-          <w:szCs w:val="24"/>
-          <w:highlight w:val="white"/>
-        </w:rPr>
-      </w:pPr>
-      <w:r>
-        <w:rPr>
-          <w:rtl w:val="0"/>
-        </w:rPr>
-      </w:r>
-    </w:p>
-    <w:p>
-      <w:pPr>
-        <w:rPr>
-          <w:sz w:val="24"/>
-          <w:szCs w:val="24"/>
-          <w:highlight w:val="white"/>
-        </w:rPr>
-      </w:pPr>
-      <w:r>
-        <w:rPr>
-          <w:rFonts w:ascii="Arial Unicode MS" w:cs="Arial Unicode MS" w:eastAsia="Arial Unicode MS" w:hAnsi="Arial Unicode MS"/>
-          <w:sz w:val="24"/>
-          <w:szCs w:val="24"/>
-          <w:highlight w:val="white"/>
-          <w:rtl w:val="0"/>
-        </w:rPr>
-        <w:t xml:space="preserve">使うツールはCloudWatch,Cloud Watch Alerm, Cloud Tail</w:t>
-      </w:r>
-    </w:p>
-    <w:p>
-      <w:pPr>
-        <w:rPr>
-          <w:sz w:val="24"/>
-          <w:szCs w:val="24"/>
-          <w:highlight w:val="white"/>
-        </w:rPr>
-      </w:pPr>
-      <w:r>
-        <w:rPr>
-          <w:rtl w:val="0"/>
-        </w:rPr>
-      </w:r>
-    </w:p>
-    <w:p>
-      <w:pPr>
-        <w:rPr>
-          <w:sz w:val="24"/>
-          <w:szCs w:val="24"/>
-          <w:highlight w:val="white"/>
-        </w:rPr>
-      </w:pPr>
-      <w:r>
-        <w:rPr>
-          <w:rtl w:val="0"/>
-        </w:rPr>
-      </w:r>
-    </w:p>
-    <w:p>
-      <w:pPr>
-        <w:rPr>
-          <w:sz w:val="24"/>
-          <w:szCs w:val="24"/>
-          <w:highlight w:val="white"/>
-        </w:rPr>
-      </w:pPr>
-      <w:r>
-        <w:rPr>
-          <w:rFonts w:ascii="Arial Unicode MS" w:cs="Arial Unicode MS" w:eastAsia="Arial Unicode MS" w:hAnsi="Arial Unicode MS"/>
-          <w:sz w:val="24"/>
-          <w:szCs w:val="24"/>
-          <w:highlight w:val="white"/>
-          <w:rtl w:val="0"/>
-        </w:rPr>
-        <w:t xml:space="preserve">・ダッシュボードを作成</w:t>
-      </w:r>
-    </w:p>
-    <w:p>
-      <w:pPr>
-        <w:rPr>
-          <w:sz w:val="24"/>
-          <w:szCs w:val="24"/>
-          <w:highlight w:val="white"/>
-        </w:rPr>
-      </w:pPr>
-      <w:r>
-        <w:rPr>
-          <w:rFonts w:ascii="Arial Unicode MS" w:cs="Arial Unicode MS" w:eastAsia="Arial Unicode MS" w:hAnsi="Arial Unicode MS"/>
-          <w:sz w:val="24"/>
-          <w:szCs w:val="24"/>
-          <w:highlight w:val="white"/>
-          <w:rtl w:val="0"/>
-        </w:rPr>
-        <w:t xml:space="preserve">・AppRunner&gt;メトリクス&gt;ダッシュボード追加から一気に追加</w:t>
-      </w:r>
-    </w:p>
-    <w:p>
-      <w:pPr>
-        <w:rPr>
-          <w:sz w:val="24"/>
-          <w:szCs w:val="24"/>
-          <w:highlight w:val="white"/>
-        </w:rPr>
-      </w:pPr>
-      <w:r>
-        <w:rPr>
-          <w:rFonts w:ascii="Arial Unicode MS" w:cs="Arial Unicode MS" w:eastAsia="Arial Unicode MS" w:hAnsi="Arial Unicode MS"/>
-          <w:sz w:val="24"/>
-          <w:szCs w:val="24"/>
-          <w:highlight w:val="white"/>
-          <w:rtl w:val="0"/>
-        </w:rPr>
-        <w:t xml:space="preserve">・一時停止ログの取得設定</w:t>
-      </w:r>
-    </w:p>
-    <w:p>
-      <w:pPr>
-        <w:rPr>
-          <w:sz w:val="24"/>
-          <w:szCs w:val="24"/>
-          <w:highlight w:val="white"/>
-        </w:rPr>
-      </w:pPr>
+          <w:highlight w:val="white"/>
+        </w:rPr>
+      </w:pPr>
+      <w:r>
+        <w:rPr>
+          <w:rFonts w:ascii="Arial Unicode MS" w:cs="Arial Unicode MS" w:eastAsia="Arial Unicode MS" w:hAnsi="Arial Unicode MS"/>
+          <w:sz w:val="24"/>
+          <w:szCs w:val="24"/>
+          <w:highlight w:val="white"/>
+          <w:rtl w:val="0"/>
+        </w:rPr>
+        <w:t xml:space="preserve">本設定で使用するツールはCloudWatch,Cloud Watch Alerm, Cloud Tail</w:t>
+      </w:r>
+    </w:p>
+    <w:p>
+      <w:pPr>
+        <w:rPr>
+          <w:sz w:val="24"/>
+          <w:szCs w:val="24"/>
+          <w:highlight w:val="white"/>
+        </w:rPr>
+      </w:pPr>
+      <w:r>
+        <w:rPr>
+          <w:rtl w:val="0"/>
+        </w:rPr>
+      </w:r>
+    </w:p>
+    <w:p>
+      <w:pPr>
+        <w:rPr>
+          <w:sz w:val="24"/>
+          <w:szCs w:val="24"/>
+          <w:highlight w:val="white"/>
+        </w:rPr>
+      </w:pPr>
+      <w:r>
+        <w:rPr>
+          <w:rFonts w:ascii="Arial Unicode MS" w:cs="Arial Unicode MS" w:eastAsia="Arial Unicode MS" w:hAnsi="Arial Unicode MS"/>
+          <w:sz w:val="24"/>
+          <w:szCs w:val="24"/>
+          <w:highlight w:val="white"/>
+          <w:rtl w:val="0"/>
+        </w:rPr>
+        <w:t xml:space="preserve">・CloudWatchにてダッシュボードを作成</w:t>
+      </w:r>
+    </w:p>
+    <w:p>
+      <w:pPr>
+        <w:rPr>
+          <w:sz w:val="24"/>
+          <w:szCs w:val="24"/>
+          <w:highlight w:val="white"/>
+        </w:rPr>
+      </w:pPr>
+      <w:r>
+        <w:rPr>
+          <w:rFonts w:ascii="Arial Unicode MS" w:cs="Arial Unicode MS" w:eastAsia="Arial Unicode MS" w:hAnsi="Arial Unicode MS"/>
+          <w:sz w:val="24"/>
+          <w:szCs w:val="24"/>
+          <w:highlight w:val="white"/>
+          <w:rtl w:val="0"/>
+        </w:rPr>
+        <w:t xml:space="preserve">AppRunner&gt;メトリクス&gt;ダッシュボード追加から下記項目をダッシュボードに追加する。</w:t>
+      </w:r>
+    </w:p>
+    <w:p>
+      <w:pPr>
+        <w:rPr>
+          <w:sz w:val="24"/>
+          <w:szCs w:val="24"/>
+          <w:highlight w:val="white"/>
+        </w:rPr>
+      </w:pPr>
+      <w:r>
+        <w:rPr>
+          <w:rFonts w:ascii="Arial Unicode MS" w:cs="Arial Unicode MS" w:eastAsia="Arial Unicode MS" w:hAnsi="Arial Unicode MS"/>
+          <w:sz w:val="24"/>
+          <w:szCs w:val="24"/>
+          <w:highlight w:val="white"/>
+          <w:rtl w:val="0"/>
+        </w:rPr>
+        <w:t xml:space="preserve">システムメトリクス</w:t>
+      </w:r>
+    </w:p>
+    <w:p>
+      <w:pPr>
+        <w:ind w:left="720" w:firstLine="0"/>
+        <w:rPr>
+          <w:sz w:val="24"/>
+          <w:szCs w:val="24"/>
+          <w:highlight w:val="white"/>
+        </w:rPr>
+      </w:pPr>
+      <w:r>
+        <w:rPr>
+          <w:sz w:val="24"/>
+          <w:szCs w:val="24"/>
+          <w:highlight w:val="white"/>
+          <w:rtl w:val="0"/>
+        </w:rPr>
+        <w:t xml:space="preserve">CPU</w:t>
+      </w:r>
+    </w:p>
+    <w:p>
+      <w:pPr>
+        <w:ind w:left="720" w:firstLine="0"/>
+        <w:rPr>
+          <w:sz w:val="24"/>
+          <w:szCs w:val="24"/>
+          <w:highlight w:val="white"/>
+        </w:rPr>
+      </w:pPr>
+      <w:r>
+        <w:rPr>
+          <w:sz w:val="24"/>
+          <w:szCs w:val="24"/>
+          <w:highlight w:val="white"/>
+          <w:rtl w:val="0"/>
+        </w:rPr>
+        <w:t xml:space="preserve">Mem</w:t>
+      </w:r>
+    </w:p>
+    <w:p>
+      <w:pPr>
+        <w:rPr>
+          <w:sz w:val="24"/>
+          <w:szCs w:val="24"/>
+          <w:highlight w:val="white"/>
+        </w:rPr>
+      </w:pPr>
+      <w:r>
+        <w:rPr>
+          <w:rFonts w:ascii="Arial Unicode MS" w:cs="Arial Unicode MS" w:eastAsia="Arial Unicode MS" w:hAnsi="Arial Unicode MS"/>
+          <w:sz w:val="24"/>
+          <w:szCs w:val="24"/>
+          <w:highlight w:val="white"/>
+          <w:rtl w:val="0"/>
+        </w:rPr>
+        <w:t xml:space="preserve">ログメトリクス</w:t>
+      </w:r>
+    </w:p>
+    <w:p>
+      <w:pPr>
+        <w:ind w:firstLine="720"/>
+        <w:rPr>
+          <w:sz w:val="24"/>
+          <w:szCs w:val="24"/>
+          <w:highlight w:val="white"/>
+        </w:rPr>
+      </w:pPr>
+      <w:r>
+        <w:rPr>
+          <w:rFonts w:ascii="Arial Unicode MS" w:cs="Arial Unicode MS" w:eastAsia="Arial Unicode MS" w:hAnsi="Arial Unicode MS"/>
+          <w:sz w:val="24"/>
+          <w:szCs w:val="24"/>
+          <w:highlight w:val="white"/>
+          <w:rtl w:val="0"/>
+        </w:rPr>
+        <w:t xml:space="preserve">ログカウント</w:t>
+      </w:r>
+    </w:p>
+    <w:p>
+      <w:pPr>
+        <w:rPr>
+          <w:sz w:val="24"/>
+          <w:szCs w:val="24"/>
+          <w:highlight w:val="white"/>
+        </w:rPr>
+      </w:pPr>
+      <w:r>
+        <w:rPr>
+          <w:rFonts w:ascii="Arial Unicode MS" w:cs="Arial Unicode MS" w:eastAsia="Arial Unicode MS" w:hAnsi="Arial Unicode MS"/>
+          <w:sz w:val="24"/>
+          <w:szCs w:val="24"/>
+          <w:highlight w:val="white"/>
+          <w:rtl w:val="0"/>
+        </w:rPr>
+        <w:t xml:space="preserve">サービスメトリクス</w:t>
+      </w:r>
+    </w:p>
+    <w:p>
+      <w:pPr>
+        <w:ind w:left="720" w:firstLine="0"/>
+        <w:rPr>
+          <w:sz w:val="24"/>
+          <w:szCs w:val="24"/>
+          <w:highlight w:val="white"/>
+        </w:rPr>
+      </w:pPr>
+      <w:r>
+        <w:rPr>
+          <w:rFonts w:ascii="Arial Unicode MS" w:cs="Arial Unicode MS" w:eastAsia="Arial Unicode MS" w:hAnsi="Arial Unicode MS"/>
+          <w:sz w:val="24"/>
+          <w:szCs w:val="24"/>
+          <w:highlight w:val="white"/>
+          <w:rtl w:val="0"/>
+        </w:rPr>
+        <w:t xml:space="preserve">HTTPリクエスト数</w:t>
+      </w:r>
+    </w:p>
+    <w:p>
+      <w:pPr>
+        <w:ind w:left="720" w:firstLine="0"/>
+        <w:rPr>
+          <w:sz w:val="24"/>
+          <w:szCs w:val="24"/>
+          <w:highlight w:val="white"/>
+        </w:rPr>
+      </w:pPr>
+      <w:r>
+        <w:rPr>
+          <w:rFonts w:ascii="Arial Unicode MS" w:cs="Arial Unicode MS" w:eastAsia="Arial Unicode MS" w:hAnsi="Arial Unicode MS"/>
+          <w:sz w:val="24"/>
+          <w:szCs w:val="24"/>
+          <w:highlight w:val="white"/>
+          <w:rtl w:val="0"/>
+        </w:rPr>
+        <w:t xml:space="preserve">HTTPステータスコード別レスポンス数</w:t>
+      </w:r>
+    </w:p>
+    <w:p>
+      <w:pPr>
+        <w:ind w:left="720" w:firstLine="0"/>
+        <w:rPr>
+          <w:sz w:val="24"/>
+          <w:szCs w:val="24"/>
+          <w:highlight w:val="white"/>
+        </w:rPr>
+      </w:pPr>
+      <w:r>
+        <w:rPr>
+          <w:rFonts w:ascii="Arial Unicode MS" w:cs="Arial Unicode MS" w:eastAsia="Arial Unicode MS" w:hAnsi="Arial Unicode MS"/>
+          <w:sz w:val="24"/>
+          <w:szCs w:val="24"/>
+          <w:highlight w:val="white"/>
+          <w:rtl w:val="0"/>
+        </w:rPr>
+        <w:t xml:space="preserve">レイテンシー</w:t>
+      </w:r>
+    </w:p>
+    <w:p>
+      <w:pPr>
+        <w:rPr>
+          <w:sz w:val="24"/>
+          <w:szCs w:val="24"/>
+          <w:highlight w:val="white"/>
+        </w:rPr>
+      </w:pPr>
+      <w:r>
+        <w:rPr>
+          <w:sz w:val="24"/>
+          <w:szCs w:val="24"/>
+          <w:highlight w:val="white"/>
+        </w:rPr>
+        <w:drawing>
+          <wp:inline distB="114300" distT="114300" distL="114300" distR="114300">
+            <wp:extent cx="5731200" cy="4241800"/>
+            <wp:effectExtent b="0" l="0" r="0" t="0"/>
+            <wp:docPr id="2" name="image6.png"/>
+            <a:graphic>
+              <a:graphicData uri="http://schemas.openxmlformats.org/drawingml/2006/picture">
+                <pic:pic>
+                  <pic:nvPicPr>
+                    <pic:cNvPr id="0" name="image6.png"/>
+                    <pic:cNvPicPr preferRelativeResize="0"/>
+                  </pic:nvPicPr>
+                  <pic:blipFill>
+                    <a:blip r:embed="rId11"/>
+                    <a:srcRect b="0" l="0" r="0" t="0"/>
+                    <a:stretch>
+                      <a:fillRect/>
+                    </a:stretch>
+                  </pic:blipFill>
+                  <pic:spPr>
+                    <a:xfrm>
+                      <a:off x="0" y="0"/>
+                      <a:ext cx="5731200" cy="4241800"/>
+                    </a:xfrm>
+                    <a:prstGeom prst="rect"/>
+                    <a:ln/>
+                  </pic:spPr>
+                </pic:pic>
+              </a:graphicData>
+            </a:graphic>
+          </wp:inline>
+        </w:drawing>
+      </w:r>
+      <w:r>
+        <w:rPr>
+          <w:rtl w:val="0"/>
+        </w:rPr>
+      </w:r>
+    </w:p>
+    <w:p>
+      <w:pPr>
+        <w:rPr>
+          <w:sz w:val="24"/>
+          <w:szCs w:val="24"/>
+          <w:highlight w:val="white"/>
+        </w:rPr>
+      </w:pPr>
+      <w:r>
+        <w:br w:type="page"/>
+      </w:r>
+      <w:r>
+        <w:rPr>
+          <w:rtl w:val="0"/>
+        </w:rPr>
+      </w:r>
+    </w:p>
+    <w:p>
+      <w:pPr>
+        <w:rPr>
+          <w:sz w:val="24"/>
+          <w:szCs w:val="24"/>
+          <w:highlight w:val="white"/>
+        </w:rPr>
+      </w:pPr>
+      <w:r>
+        <w:rPr>
+          <w:rFonts w:ascii="Arial Unicode MS" w:cs="Arial Unicode MS" w:eastAsia="Arial Unicode MS" w:hAnsi="Arial Unicode MS"/>
+          <w:sz w:val="24"/>
+          <w:szCs w:val="24"/>
+          <w:highlight w:val="white"/>
+          <w:rtl w:val="0"/>
+        </w:rPr>
+        <w:t xml:space="preserve">・一時停止ログの設定</w:t>
+      </w:r>
+    </w:p>
+    <w:p>
+      <w:pPr>
+        <w:rPr>
+          <w:sz w:val="24"/>
+          <w:szCs w:val="24"/>
+          <w:highlight w:val="white"/>
+        </w:rPr>
+      </w:pPr>
+      <w:r>
+        <w:rPr>
+          <w:rFonts w:ascii="Arial Unicode MS" w:cs="Arial Unicode MS" w:eastAsia="Arial Unicode MS" w:hAnsi="Arial Unicode MS"/>
+          <w:sz w:val="24"/>
+          <w:szCs w:val="24"/>
+          <w:highlight w:val="white"/>
+          <w:rtl w:val="0"/>
+        </w:rPr>
+        <w:t xml:space="preserve">一時停止した際のログを取得するためのウィジェットを追加する。</w:t>
+      </w:r>
+    </w:p>
+    <w:p>
+      <w:pPr>
+        <w:rPr>
+          <w:sz w:val="24"/>
+          <w:szCs w:val="24"/>
+          <w:highlight w:val="white"/>
+        </w:rPr>
+      </w:pPr>
+      <w:r>
+        <w:rPr>
+          <w:rFonts w:ascii="Arial Unicode MS" w:cs="Arial Unicode MS" w:eastAsia="Arial Unicode MS" w:hAnsi="Arial Unicode MS"/>
+          <w:sz w:val="24"/>
+          <w:szCs w:val="24"/>
+          <w:highlight w:val="white"/>
+          <w:rtl w:val="0"/>
+        </w:rPr>
+        <w:t xml:space="preserve">ログのインサイト画面まで遷移し、下記のログクエリを登録する。</w:t>
+      </w:r>
+    </w:p>
+    <w:p>
+      <w:pPr>
+        <w:rPr>
+          <w:sz w:val="24"/>
+          <w:szCs w:val="24"/>
+          <w:highlight w:val="white"/>
+        </w:rPr>
+      </w:pPr>
+      <w:r>
+        <w:rPr>
+          <w:sz w:val="24"/>
+          <w:szCs w:val="24"/>
+          <w:highlight w:val="white"/>
+          <w:rtl w:val="0"/>
+        </w:rPr>
+        <w:t xml:space="preserve">filter @message like "Service pause started" or @message like "Service pause completed successfully"</w:t>
+      </w:r>
+    </w:p>
+    <w:p>
+      <w:pPr>
+        <w:rPr>
+          <w:sz w:val="24"/>
+          <w:szCs w:val="24"/>
+          <w:highlight w:val="white"/>
+        </w:rPr>
+      </w:pPr>
+      <w:r>
+        <w:rPr>
+          <w:sz w:val="24"/>
+          <w:szCs w:val="24"/>
+          <w:highlight w:val="white"/>
+        </w:rPr>
+        <w:drawing>
+          <wp:inline distB="114300" distT="114300" distL="114300" distR="114300">
+            <wp:extent cx="5731200" cy="4279900"/>
+            <wp:effectExtent b="0" l="0" r="0" t="0"/>
+            <wp:docPr id="5" name="image5.png"/>
+            <a:graphic>
+              <a:graphicData uri="http://schemas.openxmlformats.org/drawingml/2006/picture">
+                <pic:pic>
+                  <pic:nvPicPr>
+                    <pic:cNvPr id="0" name="image5.png"/>
+                    <pic:cNvPicPr preferRelativeResize="0"/>
+                  </pic:nvPicPr>
+                  <pic:blipFill>
+                    <a:blip r:embed="rId12"/>
+                    <a:srcRect b="0" l="0" r="0" t="0"/>
+                    <a:stretch>
+                      <a:fillRect/>
+                    </a:stretch>
+                  </pic:blipFill>
+                  <pic:spPr>
+                    <a:xfrm>
+                      <a:off x="0" y="0"/>
+                      <a:ext cx="5731200" cy="4279900"/>
+                    </a:xfrm>
+                    <a:prstGeom prst="rect"/>
+                    <a:ln/>
+                  </pic:spPr>
+                </pic:pic>
+              </a:graphicData>
+            </a:graphic>
+          </wp:inline>
+        </w:drawing>
+      </w:r>
+      <w:r>
+        <w:rPr>
+          <w:rtl w:val="0"/>
+        </w:rPr>
+      </w:r>
+    </w:p>
+    <w:p>
+      <w:pPr>
+        <w:rPr>
+          <w:sz w:val="24"/>
+          <w:szCs w:val="24"/>
+          <w:highlight w:val="white"/>
+        </w:rPr>
+      </w:pPr>
+      <w:r>
+        <w:rPr>
+          <w:sz w:val="24"/>
+          <w:szCs w:val="24"/>
+          <w:highlight w:val="white"/>
+        </w:rPr>
+        <w:drawing>
+          <wp:inline distB="114300" distT="114300" distL="114300" distR="114300">
+            <wp:extent cx="5731200" cy="4241800"/>
+            <wp:effectExtent b="0" l="0" r="0" t="0"/>
+            <wp:docPr id="4" name="image8.png"/>
+            <a:graphic>
+              <a:graphicData uri="http://schemas.openxmlformats.org/drawingml/2006/picture">
+                <pic:pic>
+                  <pic:nvPicPr>
+                    <pic:cNvPr id="0" name="image8.png"/>
+                    <pic:cNvPicPr preferRelativeResize="0"/>
+                  </pic:nvPicPr>
+                  <pic:blipFill>
+                    <a:blip r:embed="rId13"/>
+                    <a:srcRect b="0" l="0" r="0" t="0"/>
+                    <a:stretch>
+                      <a:fillRect/>
+                    </a:stretch>
+                  </pic:blipFill>
+                  <pic:spPr>
+                    <a:xfrm>
+                      <a:off x="0" y="0"/>
+                      <a:ext cx="5731200" cy="4241800"/>
+                    </a:xfrm>
+                    <a:prstGeom prst="rect"/>
+                    <a:ln/>
+                  </pic:spPr>
+                </pic:pic>
+              </a:graphicData>
+            </a:graphic>
+          </wp:inline>
+        </w:drawing>
+      </w:r>
+      <w:r>
+        <w:rPr>
+          <w:rtl w:val="0"/>
+        </w:rPr>
+      </w:r>
+    </w:p>
+    <w:p>
+      <w:pPr>
+        <w:rPr>
+          <w:sz w:val="24"/>
+          <w:szCs w:val="24"/>
+          <w:highlight w:val="white"/>
+        </w:rPr>
+      </w:pPr>
+      <w:r>
+        <w:rPr>
+          <w:rtl w:val="0"/>
+        </w:rPr>
+      </w:r>
+    </w:p>
+    <w:p>
+      <w:pPr>
+        <w:rPr>
+          <w:sz w:val="24"/>
+          <w:szCs w:val="24"/>
+          <w:highlight w:val="white"/>
+        </w:rPr>
+      </w:pPr>
+      <w:r>
+        <w:br w:type="page"/>
+      </w:r>
       <w:r>
         <w:rPr>
           <w:rtl w:val="0"/>
@@ -3095,6 +5333,222 @@
       </w:pPr>
       <w:r>
         <w:rPr>
+          <w:rFonts w:ascii="Arial Unicode MS" w:cs="Arial Unicode MS" w:eastAsia="Arial Unicode MS" w:hAnsi="Arial Unicode MS"/>
+          <w:sz w:val="24"/>
+          <w:szCs w:val="24"/>
+          <w:highlight w:val="white"/>
+          <w:rtl w:val="0"/>
+        </w:rPr>
+        <w:t xml:space="preserve">CPUを基準にしたアラームを設定するために、SNS（通知サービス）の設定を行う</w:t>
+      </w:r>
+    </w:p>
+    <w:p>
+      <w:pPr>
+        <w:rPr>
+          <w:sz w:val="24"/>
+          <w:szCs w:val="24"/>
+          <w:highlight w:val="white"/>
+        </w:rPr>
+      </w:pPr>
+      <w:r>
+        <w:rPr>
+          <w:rFonts w:ascii="Arial Unicode MS" w:cs="Arial Unicode MS" w:eastAsia="Arial Unicode MS" w:hAnsi="Arial Unicode MS"/>
+          <w:sz w:val="24"/>
+          <w:szCs w:val="24"/>
+          <w:highlight w:val="white"/>
+          <w:rtl w:val="0"/>
+        </w:rPr>
+        <w:t xml:space="preserve">SNS &gt; トピック　よりトピックを作成する。</w:t>
+      </w:r>
+    </w:p>
+    <w:p>
+      <w:pPr>
+        <w:rPr>
+          <w:sz w:val="24"/>
+          <w:szCs w:val="24"/>
+          <w:highlight w:val="white"/>
+        </w:rPr>
+      </w:pPr>
+      <w:r>
+        <w:rPr>
+          <w:sz w:val="24"/>
+          <w:szCs w:val="24"/>
+          <w:highlight w:val="white"/>
+        </w:rPr>
+        <w:drawing>
+          <wp:inline distB="114300" distT="114300" distL="114300" distR="114300">
+            <wp:extent cx="5731200" cy="4368800"/>
+            <wp:effectExtent b="0" l="0" r="0" t="0"/>
+            <wp:docPr id="6" name="image13.png"/>
+            <a:graphic>
+              <a:graphicData uri="http://schemas.openxmlformats.org/drawingml/2006/picture">
+                <pic:pic>
+                  <pic:nvPicPr>
+                    <pic:cNvPr id="0" name="image13.png"/>
+                    <pic:cNvPicPr preferRelativeResize="0"/>
+                  </pic:nvPicPr>
+                  <pic:blipFill>
+                    <a:blip r:embed="rId14"/>
+                    <a:srcRect b="0" l="0" r="0" t="0"/>
+                    <a:stretch>
+                      <a:fillRect/>
+                    </a:stretch>
+                  </pic:blipFill>
+                  <pic:spPr>
+                    <a:xfrm>
+                      <a:off x="0" y="0"/>
+                      <a:ext cx="5731200" cy="4368800"/>
+                    </a:xfrm>
+                    <a:prstGeom prst="rect"/>
+                    <a:ln/>
+                  </pic:spPr>
+                </pic:pic>
+              </a:graphicData>
+            </a:graphic>
+          </wp:inline>
+        </w:drawing>
+      </w:r>
+      <w:r>
+        <w:rPr>
+          <w:rtl w:val="0"/>
+        </w:rPr>
+      </w:r>
+    </w:p>
+    <w:p>
+      <w:pPr>
+        <w:rPr>
+          <w:sz w:val="24"/>
+          <w:szCs w:val="24"/>
+          <w:highlight w:val="white"/>
+        </w:rPr>
+      </w:pPr>
+      <w:r>
+        <w:br w:type="page"/>
+      </w:r>
+      <w:r>
+        <w:rPr>
+          <w:rtl w:val="0"/>
+        </w:rPr>
+      </w:r>
+    </w:p>
+    <w:p>
+      <w:pPr>
+        <w:rPr>
+          <w:sz w:val="24"/>
+          <w:szCs w:val="24"/>
+          <w:highlight w:val="white"/>
+        </w:rPr>
+      </w:pPr>
+      <w:r>
+        <w:rPr>
+          <w:rFonts w:ascii="Arial Unicode MS" w:cs="Arial Unicode MS" w:eastAsia="Arial Unicode MS" w:hAnsi="Arial Unicode MS"/>
+          <w:sz w:val="24"/>
+          <w:szCs w:val="24"/>
+          <w:highlight w:val="white"/>
+          <w:rtl w:val="0"/>
+        </w:rPr>
+        <w:t xml:space="preserve">サブスクリプションの画面より、作成したトピックを選択し、プロトコル「Eメール」を選択、エンドポイントに通知を受信したいEメールを指定してサブスクリプションを作成する。</w:t>
+      </w:r>
+    </w:p>
+    <w:p>
+      <w:pPr>
+        <w:rPr>
+          <w:sz w:val="24"/>
+          <w:szCs w:val="24"/>
+          <w:highlight w:val="white"/>
+        </w:rPr>
+      </w:pPr>
+      <w:r>
+        <w:rPr>
+          <w:sz w:val="24"/>
+          <w:szCs w:val="24"/>
+          <w:highlight w:val="white"/>
+        </w:rPr>
+        <w:drawing>
+          <wp:inline distB="114300" distT="114300" distL="114300" distR="114300">
+            <wp:extent cx="5731200" cy="4305300"/>
+            <wp:effectExtent b="0" l="0" r="0" t="0"/>
+            <wp:docPr id="10" name="image3.png"/>
+            <a:graphic>
+              <a:graphicData uri="http://schemas.openxmlformats.org/drawingml/2006/picture">
+                <pic:pic>
+                  <pic:nvPicPr>
+                    <pic:cNvPr id="0" name="image3.png"/>
+                    <pic:cNvPicPr preferRelativeResize="0"/>
+                  </pic:nvPicPr>
+                  <pic:blipFill>
+                    <a:blip r:embed="rId15"/>
+                    <a:srcRect b="0" l="0" r="0" t="0"/>
+                    <a:stretch>
+                      <a:fillRect/>
+                    </a:stretch>
+                  </pic:blipFill>
+                  <pic:spPr>
+                    <a:xfrm>
+                      <a:off x="0" y="0"/>
+                      <a:ext cx="5731200" cy="4305300"/>
+                    </a:xfrm>
+                    <a:prstGeom prst="rect"/>
+                    <a:ln/>
+                  </pic:spPr>
+                </pic:pic>
+              </a:graphicData>
+            </a:graphic>
+          </wp:inline>
+        </w:drawing>
+      </w:r>
+      <w:r>
+        <w:rPr>
+          <w:rtl w:val="0"/>
+        </w:rPr>
+      </w:r>
+    </w:p>
+    <w:p>
+      <w:pPr>
+        <w:rPr>
+          <w:sz w:val="24"/>
+          <w:szCs w:val="24"/>
+          <w:highlight w:val="white"/>
+        </w:rPr>
+      </w:pPr>
+      <w:r>
+        <w:rPr>
+          <w:rtl w:val="0"/>
+        </w:rPr>
+      </w:r>
+    </w:p>
+    <w:p>
+      <w:pPr>
+        <w:rPr>
+          <w:sz w:val="24"/>
+          <w:szCs w:val="24"/>
+          <w:highlight w:val="white"/>
+        </w:rPr>
+      </w:pPr>
+      <w:r>
+        <w:rPr>
+          <w:rFonts w:ascii="Arial Unicode MS" w:cs="Arial Unicode MS" w:eastAsia="Arial Unicode MS" w:hAnsi="Arial Unicode MS"/>
+          <w:sz w:val="24"/>
+          <w:szCs w:val="24"/>
+          <w:highlight w:val="white"/>
+          <w:rtl w:val="0"/>
+        </w:rPr>
+        <w:t xml:space="preserve">※設定後にメールに届いたAWS notificationのリンクをクリックしてサブスクリプションの有効化をしておく必要あり。</w:t>
+      </w:r>
+    </w:p>
+    <w:p>
+      <w:pPr>
+        <w:rPr>
+          <w:sz w:val="24"/>
+          <w:szCs w:val="24"/>
+          <w:highlight w:val="white"/>
+        </w:rPr>
+      </w:pPr>
+      <w:r>
+        <w:br w:type="page"/>
+      </w:r>
+      <w:r>
+        <w:rPr>
           <w:rtl w:val="0"/>
         </w:rPr>
       </w:r>
@@ -3128,6 +5582,250 @@
       </w:pPr>
       <w:r>
         <w:rPr>
+          <w:rFonts w:ascii="Arial Unicode MS" w:cs="Arial Unicode MS" w:eastAsia="Arial Unicode MS" w:hAnsi="Arial Unicode MS"/>
+          <w:sz w:val="24"/>
+          <w:szCs w:val="24"/>
+          <w:highlight w:val="white"/>
+          <w:rtl w:val="0"/>
+        </w:rPr>
+        <w:t xml:space="preserve">下記の条件でアラームの設定をする。</w:t>
+      </w:r>
+    </w:p>
+    <w:p>
+      <w:pPr>
+        <w:rPr>
+          <w:sz w:val="24"/>
+          <w:szCs w:val="24"/>
+          <w:highlight w:val="white"/>
+        </w:rPr>
+      </w:pPr>
+      <w:r>
+        <w:rPr>
+          <w:rFonts w:ascii="Arial Unicode MS" w:cs="Arial Unicode MS" w:eastAsia="Arial Unicode MS" w:hAnsi="Arial Unicode MS"/>
+          <w:sz w:val="24"/>
+          <w:szCs w:val="24"/>
+          <w:highlight w:val="white"/>
+          <w:rtl w:val="0"/>
+        </w:rPr>
+        <w:t xml:space="preserve">・メトリクス名：CPUUtilization</w:t>
+      </w:r>
+    </w:p>
+    <w:p>
+      <w:pPr>
+        <w:rPr>
+          <w:sz w:val="24"/>
+          <w:szCs w:val="24"/>
+          <w:highlight w:val="white"/>
+        </w:rPr>
+      </w:pPr>
+      <w:r>
+        <w:rPr>
+          <w:rFonts w:ascii="Arial Unicode MS" w:cs="Arial Unicode MS" w:eastAsia="Arial Unicode MS" w:hAnsi="Arial Unicode MS"/>
+          <w:sz w:val="24"/>
+          <w:szCs w:val="24"/>
+          <w:highlight w:val="white"/>
+          <w:rtl w:val="0"/>
+        </w:rPr>
+        <w:t xml:space="preserve">・インスタンス：App runnerのものを選択</w:t>
+      </w:r>
+    </w:p>
+    <w:p>
+      <w:pPr>
+        <w:rPr>
+          <w:sz w:val="24"/>
+          <w:szCs w:val="24"/>
+          <w:highlight w:val="white"/>
+        </w:rPr>
+      </w:pPr>
+      <w:r>
+        <w:rPr>
+          <w:rFonts w:ascii="Arial Unicode MS" w:cs="Arial Unicode MS" w:eastAsia="Arial Unicode MS" w:hAnsi="Arial Unicode MS"/>
+          <w:sz w:val="24"/>
+          <w:szCs w:val="24"/>
+          <w:highlight w:val="white"/>
+          <w:rtl w:val="0"/>
+        </w:rPr>
+        <w:t xml:space="preserve">・サービス名：（命名規則に従う）</w:t>
+      </w:r>
+    </w:p>
+    <w:p>
+      <w:pPr>
+        <w:rPr>
+          <w:sz w:val="24"/>
+          <w:szCs w:val="24"/>
+          <w:highlight w:val="white"/>
+        </w:rPr>
+      </w:pPr>
+      <w:r>
+        <w:rPr>
+          <w:rFonts w:ascii="Arial Unicode MS" w:cs="Arial Unicode MS" w:eastAsia="Arial Unicode MS" w:hAnsi="Arial Unicode MS"/>
+          <w:sz w:val="24"/>
+          <w:szCs w:val="24"/>
+          <w:highlight w:val="white"/>
+          <w:rtl w:val="0"/>
+        </w:rPr>
+        <w:t xml:space="preserve">・統計：平均値</w:t>
+      </w:r>
+    </w:p>
+    <w:p>
+      <w:pPr>
+        <w:rPr>
+          <w:sz w:val="24"/>
+          <w:szCs w:val="24"/>
+          <w:highlight w:val="white"/>
+        </w:rPr>
+      </w:pPr>
+      <w:r>
+        <w:rPr>
+          <w:rFonts w:ascii="Arial Unicode MS" w:cs="Arial Unicode MS" w:eastAsia="Arial Unicode MS" w:hAnsi="Arial Unicode MS"/>
+          <w:sz w:val="24"/>
+          <w:szCs w:val="24"/>
+          <w:highlight w:val="white"/>
+          <w:rtl w:val="0"/>
+        </w:rPr>
+        <w:t xml:space="preserve">・間隔：５分</w:t>
+      </w:r>
+    </w:p>
+    <w:p>
+      <w:pPr>
+        <w:rPr>
+          <w:sz w:val="24"/>
+          <w:szCs w:val="24"/>
+          <w:highlight w:val="white"/>
+        </w:rPr>
+      </w:pPr>
+      <w:r>
+        <w:rPr>
+          <w:rFonts w:ascii="Arial Unicode MS" w:cs="Arial Unicode MS" w:eastAsia="Arial Unicode MS" w:hAnsi="Arial Unicode MS"/>
+          <w:sz w:val="24"/>
+          <w:szCs w:val="24"/>
+          <w:highlight w:val="white"/>
+          <w:rtl w:val="0"/>
+        </w:rPr>
+        <w:t xml:space="preserve">・しきい値：静的</w:t>
+      </w:r>
+    </w:p>
+    <w:p>
+      <w:pPr>
+        <w:rPr>
+          <w:sz w:val="24"/>
+          <w:szCs w:val="24"/>
+          <w:highlight w:val="white"/>
+        </w:rPr>
+      </w:pPr>
+      <w:r>
+        <w:rPr>
+          <w:rFonts w:ascii="Arial Unicode MS" w:cs="Arial Unicode MS" w:eastAsia="Arial Unicode MS" w:hAnsi="Arial Unicode MS"/>
+          <w:sz w:val="24"/>
+          <w:szCs w:val="24"/>
+          <w:highlight w:val="white"/>
+          <w:rtl w:val="0"/>
+        </w:rPr>
+        <w:t xml:space="preserve">・アラーム条件：80より大きい</w:t>
+      </w:r>
+    </w:p>
+    <w:p>
+      <w:pPr>
+        <w:rPr>
+          <w:sz w:val="24"/>
+          <w:szCs w:val="24"/>
+          <w:highlight w:val="white"/>
+        </w:rPr>
+      </w:pPr>
+      <w:r>
+        <w:rPr>
+          <w:sz w:val="24"/>
+          <w:szCs w:val="24"/>
+          <w:highlight w:val="white"/>
+        </w:rPr>
+        <w:drawing>
+          <wp:inline distB="114300" distT="114300" distL="114300" distR="114300">
+            <wp:extent cx="5731200" cy="4356100"/>
+            <wp:effectExtent b="0" l="0" r="0" t="0"/>
+            <wp:docPr id="9" name="image12.png"/>
+            <a:graphic>
+              <a:graphicData uri="http://schemas.openxmlformats.org/drawingml/2006/picture">
+                <pic:pic>
+                  <pic:nvPicPr>
+                    <pic:cNvPr id="0" name="image12.png"/>
+                    <pic:cNvPicPr preferRelativeResize="0"/>
+                  </pic:nvPicPr>
+                  <pic:blipFill>
+                    <a:blip r:embed="rId16"/>
+                    <a:srcRect b="0" l="0" r="0" t="0"/>
+                    <a:stretch>
+                      <a:fillRect/>
+                    </a:stretch>
+                  </pic:blipFill>
+                  <pic:spPr>
+                    <a:xfrm>
+                      <a:off x="0" y="0"/>
+                      <a:ext cx="5731200" cy="4356100"/>
+                    </a:xfrm>
+                    <a:prstGeom prst="rect"/>
+                    <a:ln/>
+                  </pic:spPr>
+                </pic:pic>
+              </a:graphicData>
+            </a:graphic>
+          </wp:inline>
+        </w:drawing>
+      </w:r>
+      <w:r>
+        <w:rPr>
+          <w:rtl w:val="0"/>
+        </w:rPr>
+      </w:r>
+    </w:p>
+    <w:p>
+      <w:pPr>
+        <w:rPr>
+          <w:sz w:val="24"/>
+          <w:szCs w:val="24"/>
+          <w:highlight w:val="white"/>
+        </w:rPr>
+      </w:pPr>
+      <w:r>
+        <w:rPr>
+          <w:sz w:val="24"/>
+          <w:szCs w:val="24"/>
+          <w:highlight w:val="white"/>
+        </w:rPr>
+        <w:drawing>
+          <wp:inline distB="114300" distT="114300" distL="114300" distR="114300">
+            <wp:extent cx="5731200" cy="4356100"/>
+            <wp:effectExtent b="0" l="0" r="0" t="0"/>
+            <wp:docPr id="7" name="image2.png"/>
+            <a:graphic>
+              <a:graphicData uri="http://schemas.openxmlformats.org/drawingml/2006/picture">
+                <pic:pic>
+                  <pic:nvPicPr>
+                    <pic:cNvPr id="0" name="image2.png"/>
+                    <pic:cNvPicPr preferRelativeResize="0"/>
+                  </pic:nvPicPr>
+                  <pic:blipFill>
+                    <a:blip r:embed="rId17"/>
+                    <a:srcRect b="0" l="0" r="0" t="0"/>
+                    <a:stretch>
+                      <a:fillRect/>
+                    </a:stretch>
+                  </pic:blipFill>
+                  <pic:spPr>
+                    <a:xfrm>
+                      <a:off x="0" y="0"/>
+                      <a:ext cx="5731200" cy="4356100"/>
+                    </a:xfrm>
+                    <a:prstGeom prst="rect"/>
+                    <a:ln/>
+                  </pic:spPr>
+                </pic:pic>
+              </a:graphicData>
+            </a:graphic>
+          </wp:inline>
+        </w:drawing>
+      </w:r>
+      <w:r>
+        <w:rPr>
           <w:rtl w:val="0"/>
         </w:rPr>
       </w:r>
@@ -3276,82 +5974,267 @@
       </w:pPr>
       <w:r>
         <w:rPr>
-          <w:rtl w:val="0"/>
-        </w:rPr>
-      </w:r>
-    </w:p>
-    <w:p>
-      <w:pPr>
-        <w:rPr>
-          <w:sz w:val="24"/>
-          <w:szCs w:val="24"/>
-          <w:highlight w:val="white"/>
-        </w:rPr>
-      </w:pPr>
-      <w:r>
-        <w:rPr>
-          <w:rFonts w:ascii="Arial Unicode MS" w:cs="Arial Unicode MS" w:eastAsia="Arial Unicode MS" w:hAnsi="Arial Unicode MS"/>
-          <w:sz w:val="24"/>
-          <w:szCs w:val="24"/>
-          <w:highlight w:val="white"/>
-          <w:rtl w:val="0"/>
-        </w:rPr>
-        <w:t xml:space="preserve">・予算を作成して予算超過した場合に、設定したアドレス宛にアラートが通知される</w:t>
-      </w:r>
-    </w:p>
-    <w:p>
-      <w:pPr>
-        <w:rPr>
-          <w:sz w:val="24"/>
-          <w:szCs w:val="24"/>
-          <w:highlight w:val="white"/>
-        </w:rPr>
-      </w:pPr>
-      <w:r>
-        <w:rPr>
-          <w:rtl w:val="0"/>
-        </w:rPr>
-      </w:r>
-    </w:p>
-    <w:p>
-      <w:pPr>
-        <w:rPr>
-          <w:sz w:val="24"/>
-          <w:szCs w:val="24"/>
-          <w:highlight w:val="white"/>
-        </w:rPr>
-      </w:pPr>
-      <w:r>
-        <w:rPr>
-          <w:rtl w:val="0"/>
-        </w:rPr>
-      </w:r>
-    </w:p>
-    <w:p>
-      <w:pPr>
-        <w:rPr>
-          <w:sz w:val="24"/>
-          <w:szCs w:val="24"/>
-          <w:highlight w:val="white"/>
-        </w:rPr>
-      </w:pPr>
-      <w:r>
-        <w:rPr>
-          <w:rFonts w:ascii="Arial Unicode MS" w:cs="Arial Unicode MS" w:eastAsia="Arial Unicode MS" w:hAnsi="Arial Unicode MS"/>
-          <w:sz w:val="24"/>
-          <w:szCs w:val="24"/>
-          <w:highlight w:val="white"/>
-          <w:rtl w:val="0"/>
-        </w:rPr>
-        <w:t xml:space="preserve">・Cost Explorer でコストを監視、レポート・CSVデータで出力する</w:t>
-      </w:r>
-    </w:p>
-    <w:p>
-      <w:pPr>
-        <w:rPr>
-          <w:sz w:val="24"/>
-          <w:szCs w:val="24"/>
-          <w:highlight w:val="white"/>
+          <w:rFonts w:ascii="Arial Unicode MS" w:cs="Arial Unicode MS" w:eastAsia="Arial Unicode MS" w:hAnsi="Arial Unicode MS"/>
+          <w:sz w:val="24"/>
+          <w:szCs w:val="24"/>
+          <w:highlight w:val="white"/>
+          <w:rtl w:val="0"/>
+        </w:rPr>
+        <w:t xml:space="preserve">・予算の作成</w:t>
+      </w:r>
+    </w:p>
+    <w:p>
+      <w:pPr>
+        <w:rPr>
+          <w:sz w:val="24"/>
+          <w:szCs w:val="24"/>
+          <w:highlight w:val="white"/>
+        </w:rPr>
+      </w:pPr>
+      <w:r>
+        <w:rPr>
+          <w:rFonts w:ascii="Arial Unicode MS" w:cs="Arial Unicode MS" w:eastAsia="Arial Unicode MS" w:hAnsi="Arial Unicode MS"/>
+          <w:sz w:val="24"/>
+          <w:szCs w:val="24"/>
+          <w:highlight w:val="white"/>
+          <w:rtl w:val="0"/>
+        </w:rPr>
+        <w:t xml:space="preserve">予算を作成して予算超過した場合に、設定したアドレス宛にアラートが通知される。請求コストと管理＞予算＞予算作成より、月次コスト予算を選択し、予算額のしきい値を設定して作成を完了する。</w:t>
+      </w:r>
+    </w:p>
+    <w:p>
+      <w:pPr>
+        <w:rPr>
+          <w:sz w:val="24"/>
+          <w:szCs w:val="24"/>
+          <w:highlight w:val="white"/>
+        </w:rPr>
+      </w:pPr>
+      <w:r>
+        <w:rPr>
+          <w:sz w:val="24"/>
+          <w:szCs w:val="24"/>
+          <w:highlight w:val="white"/>
+        </w:rPr>
+        <w:drawing>
+          <wp:inline distB="114300" distT="114300" distL="114300" distR="114300">
+            <wp:extent cx="5731200" cy="4318000"/>
+            <wp:effectExtent b="0" l="0" r="0" t="0"/>
+            <wp:docPr id="12" name="image10.png"/>
+            <a:graphic>
+              <a:graphicData uri="http://schemas.openxmlformats.org/drawingml/2006/picture">
+                <pic:pic>
+                  <pic:nvPicPr>
+                    <pic:cNvPr id="0" name="image10.png"/>
+                    <pic:cNvPicPr preferRelativeResize="0"/>
+                  </pic:nvPicPr>
+                  <pic:blipFill>
+                    <a:blip r:embed="rId18"/>
+                    <a:srcRect b="0" l="0" r="0" t="0"/>
+                    <a:stretch>
+                      <a:fillRect/>
+                    </a:stretch>
+                  </pic:blipFill>
+                  <pic:spPr>
+                    <a:xfrm>
+                      <a:off x="0" y="0"/>
+                      <a:ext cx="5731200" cy="4318000"/>
+                    </a:xfrm>
+                    <a:prstGeom prst="rect"/>
+                    <a:ln/>
+                  </pic:spPr>
+                </pic:pic>
+              </a:graphicData>
+            </a:graphic>
+          </wp:inline>
+        </w:drawing>
+      </w:r>
+      <w:r>
+        <w:rPr>
+          <w:rtl w:val="0"/>
+        </w:rPr>
+      </w:r>
+    </w:p>
+    <w:p>
+      <w:pPr>
+        <w:rPr>
+          <w:sz w:val="24"/>
+          <w:szCs w:val="24"/>
+          <w:highlight w:val="white"/>
+        </w:rPr>
+      </w:pPr>
+      <w:r>
+        <w:rPr>
+          <w:rtl w:val="0"/>
+        </w:rPr>
+      </w:r>
+    </w:p>
+    <w:p>
+      <w:pPr>
+        <w:rPr>
+          <w:sz w:val="24"/>
+          <w:szCs w:val="24"/>
+          <w:highlight w:val="white"/>
+        </w:rPr>
+      </w:pPr>
+      <w:r>
+        <w:rPr>
+          <w:rtl w:val="0"/>
+        </w:rPr>
+      </w:r>
+    </w:p>
+    <w:p>
+      <w:pPr>
+        <w:rPr>
+          <w:sz w:val="24"/>
+          <w:szCs w:val="24"/>
+          <w:highlight w:val="white"/>
+        </w:rPr>
+      </w:pPr>
+      <w:r>
+        <w:rPr>
+          <w:rtl w:val="0"/>
+        </w:rPr>
+      </w:r>
+    </w:p>
+    <w:p>
+      <w:pPr>
+        <w:pStyle w:val="Heading3"/>
+        <w:rPr/>
+      </w:pPr>
+      <w:bookmarkStart w:colFirst="0" w:colLast="0" w:name="_sbjvd4db1dzj" w:id="21"/>
+      <w:bookmarkEnd w:id="21"/>
+      <w:r>
+        <w:br w:type="page"/>
+      </w:r>
+      <w:r>
+        <w:rPr>
+          <w:rtl w:val="0"/>
+        </w:rPr>
+      </w:r>
+    </w:p>
+    <w:p>
+      <w:pPr>
+        <w:pStyle w:val="Heading3"/>
+        <w:rPr/>
+      </w:pPr>
+      <w:bookmarkStart w:colFirst="0" w:colLast="0" w:name="_v77tht4ij4ny" w:id="22"/>
+      <w:bookmarkEnd w:id="22"/>
+      <w:r>
+        <w:rPr>
+          <w:rFonts w:ascii="Arial Unicode MS" w:cs="Arial Unicode MS" w:eastAsia="Arial Unicode MS" w:hAnsi="Arial Unicode MS"/>
+          <w:rtl w:val="0"/>
+        </w:rPr>
+        <w:t xml:space="preserve">今後の予定</w:t>
+      </w:r>
+    </w:p>
+    <w:p>
+      <w:pPr>
+        <w:rPr/>
+      </w:pPr>
+      <w:r>
+        <w:rPr>
+          <w:rFonts w:ascii="Arial Unicode MS" w:cs="Arial Unicode MS" w:eastAsia="Arial Unicode MS" w:hAnsi="Arial Unicode MS"/>
+          <w:rtl w:val="0"/>
+        </w:rPr>
+        <w:t xml:space="preserve">環境構築完了しましたので、下記の作業を実施予定です。</w:t>
+      </w:r>
+    </w:p>
+    <w:p>
+      <w:pPr>
+        <w:rPr>
+          <w:b w:val="1"/>
+        </w:rPr>
+      </w:pPr>
+      <w:r>
+        <w:rPr>
+          <w:rFonts w:ascii="Arial Unicode MS" w:cs="Arial Unicode MS" w:eastAsia="Arial Unicode MS" w:hAnsi="Arial Unicode MS"/>
+          <w:rtl w:val="0"/>
+        </w:rPr>
+        <w:t xml:space="preserve">※詳細なスケジュールは別紙WBSをご参照ください。</w:t>
+      </w:r>
+      <w:r>
+        <w:rPr>
+          <w:rtl w:val="0"/>
+        </w:rPr>
+      </w:r>
+    </w:p>
+    <w:p>
+      <w:pPr>
+        <w:rPr>
+          <w:b w:val="1"/>
+        </w:rPr>
+      </w:pPr>
+      <w:r>
+        <w:rPr>
+          <w:rtl w:val="0"/>
+        </w:rPr>
+      </w:r>
+    </w:p>
+    <w:p>
+      <w:pPr>
+        <w:rPr/>
+      </w:pPr>
+      <w:r>
+        <w:rPr>
+          <w:rFonts w:ascii="Arial Unicode MS" w:cs="Arial Unicode MS" w:eastAsia="Arial Unicode MS" w:hAnsi="Arial Unicode MS"/>
+          <w:rtl w:val="0"/>
+        </w:rPr>
+        <w:t xml:space="preserve">・セキュリティテストの実施と報告</w:t>
+      </w:r>
+    </w:p>
+    <w:p>
+      <w:pPr>
+        <w:rPr/>
+      </w:pPr>
+      <w:r>
+        <w:rPr>
+          <w:rFonts w:ascii="Arial Unicode MS" w:cs="Arial Unicode MS" w:eastAsia="Arial Unicode MS" w:hAnsi="Arial Unicode MS"/>
+          <w:rtl w:val="0"/>
+        </w:rPr>
+        <w:t xml:space="preserve">・運用テストの実施と報告</w:t>
+      </w:r>
+    </w:p>
+    <w:p>
+      <w:pPr>
+        <w:rPr/>
+      </w:pPr>
+      <w:r>
+        <w:rPr>
+          <w:rFonts w:ascii="Arial Unicode MS" w:cs="Arial Unicode MS" w:eastAsia="Arial Unicode MS" w:hAnsi="Arial Unicode MS"/>
+          <w:rtl w:val="0"/>
+        </w:rPr>
+        <w:t xml:space="preserve">・「生産部品の在庫管理システム」のECSへの構築</w:t>
+      </w:r>
+    </w:p>
+    <w:p>
+      <w:pPr>
+        <w:rPr/>
+      </w:pPr>
+      <w:r>
+        <w:rPr>
+          <w:rFonts w:ascii="Arial Unicode MS" w:cs="Arial Unicode MS" w:eastAsia="Arial Unicode MS" w:hAnsi="Arial Unicode MS"/>
+          <w:rtl w:val="0"/>
+        </w:rPr>
+        <w:t xml:space="preserve">・ECS環境の構築と設定</w:t>
+      </w:r>
+    </w:p>
+    <w:p>
+      <w:pPr>
+        <w:rPr/>
+      </w:pPr>
+      <w:r>
+        <w:rPr>
+          <w:rFonts w:ascii="Arial Unicode MS" w:cs="Arial Unicode MS" w:eastAsia="Arial Unicode MS" w:hAnsi="Arial Unicode MS"/>
+          <w:rtl w:val="0"/>
+        </w:rPr>
+        <w:t xml:space="preserve">・開発完了 / リリース</w:t>
+      </w:r>
+    </w:p>
+    <w:p>
+      <w:pPr>
+        <w:rPr>
+          <w:b w:val="1"/>
         </w:rPr>
       </w:pPr>
       <w:r>
@@ -3361,9 +6244,9 @@
       </w:r>
     </w:p>
     <w:sectPr>
-      <w:headerReference r:id="rId7" w:type="first"/>
-      <w:footerReference r:id="rId8" w:type="default"/>
-      <w:footerReference r:id="rId9" w:type="first"/>
+      <w:headerReference r:id="rId19" w:type="first"/>
+      <w:footerReference r:id="rId20" w:type="default"/>
+      <w:footerReference r:id="rId21" w:type="first"/>
       <w:pgSz w:h="16834" w:w="11909" w:orient="portrait"/>
       <w:pgMar w:bottom="1440" w:top="1440" w:left="1440" w:right="1440" w:header="720" w:footer="720"/>
       <w:pgNumType w:start="1"/>
